--- a/Rapport.docx
+++ b/Rapport.docx
@@ -1,6 +1,6 @@
 
 <file path=word/document.xml><?xml version="1.0" encoding="utf-8"?>
-<w:document xmlns:wpc="http://schemas.microsoft.com/office/word/2010/wordprocessingCanvas" xmlns:mc="http://schemas.openxmlformats.org/markup-compatibility/2006" xmlns:o="urn:schemas-microsoft-com:office:office" xmlns:r="http://schemas.openxmlformats.org/officeDocument/2006/relationships" xmlns:m="http://schemas.openxmlformats.org/officeDocument/2006/math" xmlns:v="urn:schemas-microsoft-com:vml" xmlns:wp14="http://schemas.microsoft.com/office/word/2010/wordprocessingDrawing" xmlns:wp="http://schemas.openxmlformats.org/drawingml/2006/wordprocessingDrawing" xmlns:w10="urn:schemas-microsoft-com:office:word" xmlns:w="http://schemas.openxmlformats.org/wordprocessingml/2006/main" xmlns:w14="http://schemas.microsoft.com/office/word/2010/wordml" xmlns:wpg="http://schemas.microsoft.com/office/word/2010/wordprocessingGroup" xmlns:wpi="http://schemas.microsoft.com/office/word/2010/wordprocessingInk" xmlns:wne="http://schemas.microsoft.com/office/word/2006/wordml" xmlns:wps="http://schemas.microsoft.com/office/word/2010/wordprocessingShape" mc:Ignorable="w14 wp14">
+<w:document xmlns:wpc="http://schemas.microsoft.com/office/word/2010/wordprocessingCanvas" xmlns:mo="http://schemas.microsoft.com/office/mac/office/2008/main" xmlns:mc="http://schemas.openxmlformats.org/markup-compatibility/2006" xmlns:mv="urn:schemas-microsoft-com:mac:vml" xmlns:o="urn:schemas-microsoft-com:office:office" xmlns:r="http://schemas.openxmlformats.org/officeDocument/2006/relationships" xmlns:m="http://schemas.openxmlformats.org/officeDocument/2006/math" xmlns:v="urn:schemas-microsoft-com:vml" xmlns:wp14="http://schemas.microsoft.com/office/word/2010/wordprocessingDrawing" xmlns:wp="http://schemas.openxmlformats.org/drawingml/2006/wordprocessingDrawing" xmlns:w10="urn:schemas-microsoft-com:office:word" xmlns:w="http://schemas.openxmlformats.org/wordprocessingml/2006/main" xmlns:w14="http://schemas.microsoft.com/office/word/2010/wordml" xmlns:w15="http://schemas.microsoft.com/office/word/2012/wordml" xmlns:wpg="http://schemas.microsoft.com/office/word/2010/wordprocessingGroup" xmlns:wpi="http://schemas.microsoft.com/office/word/2010/wordprocessingInk" xmlns:wne="http://schemas.microsoft.com/office/word/2006/wordml" xmlns:wps="http://schemas.microsoft.com/office/word/2010/wordprocessingShape" mc:Ignorable="w14 w15 wp14">
   <w:body>
     <w:sdt>
       <w:sdtPr>
@@ -10,17 +10,19 @@
           <w:docPartUnique/>
         </w:docPartObj>
       </w:sdtPr>
+      <w:sdtEndPr/>
       <w:sdtContent>
         <w:p/>
         <w:p>
           <w:r>
             <w:rPr>
               <w:noProof/>
+              <w:lang w:eastAsia="fr-FR"/>
             </w:rPr>
             <mc:AlternateContent>
               <mc:Choice Requires="wpg">
                 <w:drawing>
-                  <wp:anchor distT="0" distB="0" distL="114300" distR="114300" simplePos="0" relativeHeight="251659264" behindDoc="0" locked="0" layoutInCell="0" allowOverlap="1" wp14:anchorId="364A9E40" wp14:editId="67A5C88D">
+                  <wp:anchor distT="0" distB="0" distL="114300" distR="114300" simplePos="0" relativeHeight="251659264" behindDoc="0" locked="0" layoutInCell="0" allowOverlap="1" wp14:anchorId="0A1DD64F" wp14:editId="35B33DFC">
                     <wp:simplePos x="0" y="0"/>
                     <wp:positionH relativeFrom="page">
                       <wp:align>center</wp:align>
@@ -145,7 +147,7 @@
                                   <w:sdt>
                                     <w:sdtPr>
                                       <w:rPr>
-                                        <w:rFonts w:ascii="Times New Roman" w:hAnsi="Times New Roman" w:cs="Times New Roman"/>
+                                        <w:rFonts w:cs="Times New Roman"/>
                                         <w:color w:val="FFFFFF" w:themeColor="background1"/>
                                         <w:sz w:val="80"/>
                                         <w:szCs w:val="80"/>
@@ -155,6 +157,7 @@
                                       <w:dataBinding w:prefixMappings="xmlns:ns0='http://schemas.openxmlformats.org/package/2006/metadata/core-properties' xmlns:ns1='http://purl.org/dc/elements/1.1/'" w:xpath="/ns0:coreProperties[1]/ns1:title[1]" w:storeItemID="{6C3C8BC8-F283-45AE-878A-BAB7291924A1}"/>
                                       <w:text/>
                                     </w:sdtPr>
+                                    <w:sdtEndPr/>
                                     <w:sdtContent>
                                       <w:p>
                                         <w:pPr>
@@ -167,7 +170,7 @@
                                         </w:pPr>
                                         <w:r>
                                           <w:rPr>
-                                            <w:rFonts w:ascii="Times New Roman" w:hAnsi="Times New Roman" w:cs="Times New Roman"/>
+                                            <w:rFonts w:cs="Times New Roman"/>
                                             <w:color w:val="FFFFFF" w:themeColor="background1"/>
                                             <w:sz w:val="80"/>
                                             <w:szCs w:val="80"/>
@@ -189,6 +192,7 @@
                                       <w:dataBinding w:prefixMappings="xmlns:ns0='http://schemas.openxmlformats.org/package/2006/metadata/core-properties' xmlns:ns1='http://purl.org/dc/elements/1.1/'" w:xpath="/ns0:coreProperties[1]/ns1:subject[1]" w:storeItemID="{6C3C8BC8-F283-45AE-878A-BAB7291924A1}"/>
                                       <w:text/>
                                     </w:sdtPr>
+                                    <w:sdtEndPr/>
                                     <w:sdtContent>
                                       <w:p>
                                         <w:pPr>
@@ -199,6 +203,14 @@
                                             <w:szCs w:val="40"/>
                                           </w:rPr>
                                         </w:pPr>
+                                        <w:r>
+                                          <w:rPr>
+                                            <w:color w:val="FFFFFF" w:themeColor="background1"/>
+                                            <w:sz w:val="40"/>
+                                            <w:szCs w:val="40"/>
+                                          </w:rPr>
+                                          <w:t xml:space="preserve">TP2 : </w:t>
+                                        </w:r>
                                         <w:r>
                                           <w:rPr>
                                             <w:color w:val="FFFFFF" w:themeColor="background1"/>
@@ -573,6 +585,7 @@
                                         <w:calendar w:val="gregorian"/>
                                       </w:date>
                                     </w:sdtPr>
+                                    <w:sdtEndPr/>
                                     <w:sdtContent>
                                       <w:p>
                                         <w:pPr>
@@ -804,7 +817,7 @@
                                   <w:sdt>
                                     <w:sdtPr>
                                       <w:rPr>
-                                        <w:rFonts w:ascii="Times New Roman" w:hAnsi="Times New Roman" w:cs="Times New Roman"/>
+                                        <w:rFonts w:cs="Times New Roman"/>
                                         <w:color w:val="FFFFFF" w:themeColor="background1"/>
                                       </w:rPr>
                                       <w:alias w:val="Auteur"/>
@@ -812,6 +825,7 @@
                                       <w:dataBinding w:prefixMappings="xmlns:ns0='http://schemas.openxmlformats.org/package/2006/metadata/core-properties' xmlns:ns1='http://purl.org/dc/elements/1.1/'" w:xpath="/ns0:coreProperties[1]/ns1:creator[1]" w:storeItemID="{6C3C8BC8-F283-45AE-878A-BAB7291924A1}"/>
                                       <w:text/>
                                     </w:sdtPr>
+                                    <w:sdtEndPr/>
                                     <w:sdtContent>
                                       <w:p>
                                         <w:pPr>
@@ -823,7 +837,7 @@
                                         </w:pPr>
                                         <w:r>
                                           <w:rPr>
-                                            <w:rFonts w:ascii="Times New Roman" w:hAnsi="Times New Roman" w:cs="Times New Roman"/>
+                                            <w:rFonts w:cs="Times New Roman"/>
                                             <w:color w:val="FFFFFF" w:themeColor="background1"/>
                                           </w:rPr>
                                           <w:t>Adrien Castex – Benoit Vuillemin</w:t>
@@ -834,7 +848,7 @@
                                   <w:sdt>
                                     <w:sdtPr>
                                       <w:rPr>
-                                        <w:rFonts w:ascii="Times New Roman" w:hAnsi="Times New Roman" w:cs="Times New Roman"/>
+                                        <w:rFonts w:cs="Times New Roman"/>
                                         <w:color w:val="FFFFFF" w:themeColor="background1"/>
                                       </w:rPr>
                                       <w:alias w:val="Société"/>
@@ -842,6 +856,7 @@
                                       <w:dataBinding w:prefixMappings="xmlns:ns0='http://schemas.openxmlformats.org/officeDocument/2006/extended-properties'" w:xpath="/ns0:Properties[1]/ns0:Company[1]" w:storeItemID="{6668398D-A668-4E3E-A5EB-62B293D839F1}"/>
                                       <w:text/>
                                     </w:sdtPr>
+                                    <w:sdtEndPr/>
                                     <w:sdtContent>
                                       <w:p>
                                         <w:pPr>
@@ -853,7 +868,7 @@
                                         </w:pPr>
                                         <w:r>
                                           <w:rPr>
-                                            <w:rFonts w:ascii="Times New Roman" w:hAnsi="Times New Roman" w:cs="Times New Roman"/>
+                                            <w:rFonts w:cs="Times New Roman"/>
                                             <w:color w:val="FFFFFF" w:themeColor="background1"/>
                                           </w:rPr>
                                           <w:t>POLYTECH</w:t>
@@ -876,6 +891,7 @@
                                         <w:calendar w:val="gregorian"/>
                                       </w:date>
                                     </w:sdtPr>
+                                    <w:sdtEndPr/>
                                     <w:sdtContent>
                                       <w:p>
                                         <w:pPr>
@@ -915,19 +931,19 @@
               </mc:Choice>
               <mc:Fallback>
                 <w:pict>
-                  <v:group id="Groupe 2" o:spid="_x0000_s1026" style="position:absolute;margin-left:0;margin-top:0;width:580.4pt;height:751.4pt;z-index:251659264;mso-width-percent:950;mso-height-percent:950;mso-position-horizontal:center;mso-position-horizontal-relative:page;mso-position-vertical:center;mso-position-vertical-relative:page;mso-width-percent:950;mso-height-percent:950" coordorigin="316,406" coordsize="11608,15028" o:gfxdata="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" o:allowincell="f">
-                    <v:group id="Group 3" o:spid="_x0000_s1027" style="position:absolute;left:316;top:406;width:11608;height:15028" coordorigin="321,406" coordsize="11600,15025" o:gfxdata="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">
-                      <v:rect id="Rectangle 4" o:spid="_x0000_s1028" alt="Zig zag" style="position:absolute;left:339;top:406;width:11582;height:15025;visibility:visible;mso-wrap-style:square;v-text-anchor:middle" o:gfxdata="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" fillcolor="#f1efe6 [2579]" strokecolor="white" strokeweight="1pt">
+                  <v:group w14:anchorId="0A1DD64F" id="Groupe_x0020_2" o:spid="_x0000_s1026" style="position:absolute;left:0;text-align:left;margin-left:0;margin-top:0;width:580.4pt;height:751.4pt;z-index:251659264;mso-width-percent:950;mso-height-percent:950;mso-position-horizontal:center;mso-position-horizontal-relative:page;mso-position-vertical:center;mso-position-vertical-relative:page;mso-width-percent:950;mso-height-percent:950" coordorigin="316,406" coordsize="11608,15028" o:gfxdata="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" o:allowincell="f">
+                    <v:group id="Group_x0020_3" o:spid="_x0000_s1027" style="position:absolute;left:316;top:406;width:11608;height:15028" coordorigin="321,406" coordsize="11600,15025" o:gfxdata="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">
+                      <v:rect id="Rectangle_x0020_4" o:spid="_x0000_s1028" alt="Zig zag" style="position:absolute;left:339;top:406;width:11582;height:15025;visibility:visible;mso-wrap-style:square;v-text-anchor:middle" o:gfxdata="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" fillcolor="#f1efe6 [2579]" strokecolor="white" strokeweight="1pt">
                         <v:fill color2="#575131 [963]" rotate="t" focusposition=".5,.5" focussize="" focus="100%" type="gradientRadial"/>
                       </v:rect>
-                      <v:rect id="Rectangle 5" o:spid="_x0000_s1029" style="position:absolute;left:3446;top:406;width:8475;height:15025;visibility:visible;mso-wrap-style:square;v-text-anchor:top" o:gfxdata="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" fillcolor="gray [1629]" strokecolor="white [3212]" strokeweight="1pt">
-                        <v:shadow color="#d8d8d8" offset="3pt,3pt"/>
+                      <v:rect id="Rectangle_x0020_5" o:spid="_x0000_s1029" style="position:absolute;left:3446;top:406;width:8475;height:15025;visibility:visible;mso-wrap-style:square;v-text-anchor:top" o:gfxdata="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" fillcolor="gray [1629]" strokecolor="white [3212]" strokeweight="1pt">
+                        <v:shadow color="#d8d8d8" opacity="1" mv:blur="0" offset="3pt,3pt"/>
                         <v:textbox inset="18pt,108pt,36pt">
                           <w:txbxContent>
                             <w:sdt>
                               <w:sdtPr>
                                 <w:rPr>
-                                  <w:rFonts w:ascii="Times New Roman" w:hAnsi="Times New Roman" w:cs="Times New Roman"/>
+                                  <w:rFonts w:cs="Times New Roman"/>
                                   <w:color w:val="FFFFFF" w:themeColor="background1"/>
                                   <w:sz w:val="80"/>
                                   <w:szCs w:val="80"/>
@@ -937,6 +953,7 @@
                                 <w:dataBinding w:prefixMappings="xmlns:ns0='http://schemas.openxmlformats.org/package/2006/metadata/core-properties' xmlns:ns1='http://purl.org/dc/elements/1.1/'" w:xpath="/ns0:coreProperties[1]/ns1:title[1]" w:storeItemID="{6C3C8BC8-F283-45AE-878A-BAB7291924A1}"/>
                                 <w:text/>
                               </w:sdtPr>
+                              <w:sdtEndPr/>
                               <w:sdtContent>
                                 <w:p>
                                   <w:pPr>
@@ -949,7 +966,7 @@
                                   </w:pPr>
                                   <w:r>
                                     <w:rPr>
-                                      <w:rFonts w:ascii="Times New Roman" w:hAnsi="Times New Roman" w:cs="Times New Roman"/>
+                                      <w:rFonts w:cs="Times New Roman"/>
                                       <w:color w:val="FFFFFF" w:themeColor="background1"/>
                                       <w:sz w:val="80"/>
                                       <w:szCs w:val="80"/>
@@ -971,6 +988,7 @@
                                 <w:dataBinding w:prefixMappings="xmlns:ns0='http://schemas.openxmlformats.org/package/2006/metadata/core-properties' xmlns:ns1='http://purl.org/dc/elements/1.1/'" w:xpath="/ns0:coreProperties[1]/ns1:subject[1]" w:storeItemID="{6C3C8BC8-F283-45AE-878A-BAB7291924A1}"/>
                                 <w:text/>
                               </w:sdtPr>
+                              <w:sdtEndPr/>
                               <w:sdtContent>
                                 <w:p>
                                   <w:pPr>
@@ -981,6 +999,14 @@
                                       <w:szCs w:val="40"/>
                                     </w:rPr>
                                   </w:pPr>
+                                  <w:r>
+                                    <w:rPr>
+                                      <w:color w:val="FFFFFF" w:themeColor="background1"/>
+                                      <w:sz w:val="40"/>
+                                      <w:szCs w:val="40"/>
+                                    </w:rPr>
+                                    <w:t xml:space="preserve">TP2 : </w:t>
+                                  </w:r>
                                   <w:r>
                                     <w:rPr>
                                       <w:color w:val="FFFFFF" w:themeColor="background1"/>
@@ -1019,34 +1045,34 @@
                           </w:txbxContent>
                         </v:textbox>
                       </v:rect>
-                      <v:group id="Group 6" o:spid="_x0000_s1030" style="position:absolute;left:321;top:3423;width:3126;height:6068" coordorigin="654,3599" coordsize="2880,5760" o:gfxdata="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">
-                        <v:rect id="Rectangle 7" o:spid="_x0000_s1031" style="position:absolute;left:2094;top:6479;width:1440;height:1440;flip:x;visibility:visible;mso-wrap-style:square;v-text-anchor:middle" o:gfxdata="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" fillcolor="#95b3d7 [1940]" strokecolor="white [3212]" strokeweight="1pt">
+                      <v:group id="Group_x0020_6" o:spid="_x0000_s1030" style="position:absolute;left:321;top:3423;width:3126;height:6068" coordorigin="654,3599" coordsize="2880,5760" o:gfxdata="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">
+                        <v:rect id="Rectangle_x0020_7" o:spid="_x0000_s1031" style="position:absolute;left:2094;top:6479;width:1440;height:1440;flip:x;visibility:visible;mso-wrap-style:square;v-text-anchor:middle" o:gfxdata="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" fillcolor="#95b3d7 [1940]" strokecolor="white [3212]" strokeweight="1pt">
                           <v:fill opacity="52428f"/>
-                          <v:shadow color="#d8d8d8" offset="3pt,3pt"/>
+                          <v:shadow color="#d8d8d8" opacity="1" mv:blur="0" offset="3pt,3pt"/>
                         </v:rect>
-                        <v:rect id="Rectangle 8" o:spid="_x0000_s1032" style="position:absolute;left:2094;top:5039;width:1440;height:1440;flip:x;visibility:visible;mso-wrap-style:square;v-text-anchor:middle" o:gfxdata="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" fillcolor="#b8cce4 [1300]" strokecolor="white [3212]" strokeweight="1pt">
+                        <v:rect id="Rectangle_x0020_8" o:spid="_x0000_s1032" style="position:absolute;left:2094;top:5039;width:1440;height:1440;flip:x;visibility:visible;mso-wrap-style:square;v-text-anchor:middle" o:gfxdata="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" fillcolor="#b8cce4 [1300]" strokecolor="white [3212]" strokeweight="1pt">
                           <v:fill opacity="32896f"/>
-                          <v:shadow color="#d8d8d8" offset="3pt,3pt"/>
+                          <v:shadow color="#d8d8d8" opacity="1" mv:blur="0" offset="3pt,3pt"/>
                         </v:rect>
-                        <v:rect id="Rectangle 9" o:spid="_x0000_s1033" style="position:absolute;left:654;top:5039;width:1440;height:1440;flip:x;visibility:visible;mso-wrap-style:square;v-text-anchor:middle" o:gfxdata="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" fillcolor="#95b3d7 [1940]" strokecolor="white [3212]" strokeweight="1pt">
+                        <v:rect id="Rectangle_x0020_9" o:spid="_x0000_s1033" style="position:absolute;left:654;top:5039;width:1440;height:1440;flip:x;visibility:visible;mso-wrap-style:square;v-text-anchor:middle" o:gfxdata="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" fillcolor="#95b3d7 [1940]" strokecolor="white [3212]" strokeweight="1pt">
                           <v:fill opacity="52428f"/>
-                          <v:shadow color="#d8d8d8" offset="3pt,3pt"/>
+                          <v:shadow color="#d8d8d8" opacity="1" mv:blur="0" offset="3pt,3pt"/>
                         </v:rect>
-                        <v:rect id="Rectangle 10" o:spid="_x0000_s1034" style="position:absolute;left:654;top:3599;width:1440;height:1440;flip:x;visibility:visible;mso-wrap-style:square;v-text-anchor:middle" o:gfxdata="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" fillcolor="#b8cce4 [1300]" strokecolor="white [3212]" strokeweight="1pt">
+                        <v:rect id="Rectangle_x0020_10" o:spid="_x0000_s1034" style="position:absolute;left:654;top:3599;width:1440;height:1440;flip:x;visibility:visible;mso-wrap-style:square;v-text-anchor:middle" o:gfxdata="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" fillcolor="#b8cce4 [1300]" strokecolor="white [3212]" strokeweight="1pt">
                           <v:fill opacity="32896f"/>
-                          <v:shadow color="#d8d8d8" offset="3pt,3pt"/>
+                          <v:shadow color="#d8d8d8" opacity="1" mv:blur="0" offset="3pt,3pt"/>
                         </v:rect>
-                        <v:rect id="Rectangle 11" o:spid="_x0000_s1035" style="position:absolute;left:654;top:6479;width:1440;height:1440;flip:x;visibility:visible;mso-wrap-style:square;v-text-anchor:middle" o:gfxdata="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" fillcolor="#b8cce4 [1300]" strokecolor="white [3212]" strokeweight="1pt">
+                        <v:rect id="Rectangle_x0020_11" o:spid="_x0000_s1035" style="position:absolute;left:654;top:6479;width:1440;height:1440;flip:x;visibility:visible;mso-wrap-style:square;v-text-anchor:middle" o:gfxdata="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" fillcolor="#b8cce4 [1300]" strokecolor="white [3212]" strokeweight="1pt">
                           <v:fill opacity="32896f"/>
-                          <v:shadow color="#d8d8d8" offset="3pt,3pt"/>
+                          <v:shadow color="#d8d8d8" opacity="1" mv:blur="0" offset="3pt,3pt"/>
                         </v:rect>
-                        <v:rect id="Rectangle 12" o:spid="_x0000_s1036" style="position:absolute;left:2094;top:7919;width:1440;height:1440;flip:x;visibility:visible;mso-wrap-style:square;v-text-anchor:middle" o:gfxdata="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" fillcolor="#b8cce4 [1300]" strokecolor="white [3212]" strokeweight="1pt">
+                        <v:rect id="Rectangle_x0020_12" o:spid="_x0000_s1036" style="position:absolute;left:2094;top:7919;width:1440;height:1440;flip:x;visibility:visible;mso-wrap-style:square;v-text-anchor:middle" o:gfxdata="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" fillcolor="#b8cce4 [1300]" strokecolor="white [3212]" strokeweight="1pt">
                           <v:fill opacity="32896f"/>
-                          <v:shadow color="#d8d8d8" offset="3pt,3pt"/>
+                          <v:shadow color="#d8d8d8" opacity="1" mv:blur="0" offset="3pt,3pt"/>
                         </v:rect>
                       </v:group>
-                      <v:rect id="Rectangle 13" o:spid="_x0000_s1037" style="position:absolute;left:2690;top:406;width:1563;height:1518;flip:x;visibility:visible;mso-wrap-style:square;v-text-anchor:bottom" o:gfxdata="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" fillcolor="#c0504d [3205]" strokecolor="white [3212]" strokeweight="1pt">
-                        <v:shadow color="#d8d8d8" offset="3pt,3pt"/>
+                      <v:rect id="Rectangle_x0020_13" o:spid="_x0000_s1037" style="position:absolute;left:2690;top:406;width:1563;height:1518;flip:x;visibility:visible;mso-wrap-style:square;v-text-anchor:bottom" o:gfxdata="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" fillcolor="#c0504d [3205]" strokecolor="white [3212]" strokeweight="1pt">
+                        <v:shadow color="#d8d8d8" opacity="1" mv:blur="0" offset="3pt,3pt"/>
                         <v:textbox>
                           <w:txbxContent>
                             <w:sdt>
@@ -1066,6 +1092,7 @@
                                   <w:calendar w:val="gregorian"/>
                                 </w:date>
                               </w:sdtPr>
+                              <w:sdtEndPr/>
                               <w:sdtContent>
                                 <w:p>
                                   <w:pPr>
@@ -1091,29 +1118,29 @@
                         </v:textbox>
                       </v:rect>
                     </v:group>
-                    <v:group id="Group 14" o:spid="_x0000_s1038" style="position:absolute;left:3446;top:13758;width:8169;height:1382" coordorigin="3446,13758" coordsize="8169,1382" o:gfxdata="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">
-                      <v:group id="Group 15" o:spid="_x0000_s1039" style="position:absolute;left:10833;top:14380;width:782;height:760;flip:x y" coordorigin="8754,11945" coordsize="2880,2859" o:gfxdata="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">
-                        <v:rect id="Rectangle 16" o:spid="_x0000_s1040" style="position:absolute;left:10194;top:11945;width:1440;height:1440;flip:x;visibility:visible;mso-wrap-style:square;v-text-anchor:middle" o:gfxdata="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" fillcolor="#bfbfbf [2412]" strokecolor="white [3212]" strokeweight="1pt">
+                    <v:group id="Group_x0020_14" o:spid="_x0000_s1038" style="position:absolute;left:3446;top:13758;width:8169;height:1382" coordorigin="3446,13758" coordsize="8169,1382" o:gfxdata="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">
+                      <v:group id="Group_x0020_15" o:spid="_x0000_s1039" style="position:absolute;left:10833;top:14380;width:782;height:760;flip:x y" coordorigin="8754,11945" coordsize="2880,2859" o:gfxdata="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">
+                        <v:rect id="Rectangle_x0020_16" o:spid="_x0000_s1040" style="position:absolute;left:10194;top:11945;width:1440;height:1440;flip:x;visibility:visible;mso-wrap-style:square;v-text-anchor:middle" o:gfxdata="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" fillcolor="#bfbfbf [2412]" strokecolor="white [3212]" strokeweight="1pt">
                           <v:fill opacity="32896f"/>
-                          <v:shadow color="#d8d8d8" offset="3pt,3pt"/>
+                          <v:shadow color="#d8d8d8" opacity="1" mv:blur="0" offset="3pt,3pt"/>
                         </v:rect>
-                        <v:rect id="Rectangle 17" o:spid="_x0000_s1041" style="position:absolute;left:10194;top:13364;width:1440;height:1440;flip:x;visibility:visible;mso-wrap-style:square;v-text-anchor:middle" o:gfxdata="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" fillcolor="#c0504d [3205]" strokecolor="white [3212]" strokeweight="1pt">
-                          <v:shadow color="#d8d8d8" offset="3pt,3pt"/>
+                        <v:rect id="Rectangle_x0020_17" o:spid="_x0000_s1041" style="position:absolute;left:10194;top:13364;width:1440;height:1440;flip:x;visibility:visible;mso-wrap-style:square;v-text-anchor:middle" o:gfxdata="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" fillcolor="#c0504d [3205]" strokecolor="white [3212]" strokeweight="1pt">
+                          <v:shadow color="#d8d8d8" opacity="1" mv:blur="0" offset="3pt,3pt"/>
                         </v:rect>
-                        <v:rect id="Rectangle 18" o:spid="_x0000_s1042" style="position:absolute;left:8754;top:13364;width:1440;height:1440;flip:x;visibility:visible;mso-wrap-style:square;v-text-anchor:middle" o:gfxdata="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" fillcolor="#bfbfbf [2412]" strokecolor="white [3212]" strokeweight="1pt">
+                        <v:rect id="Rectangle_x0020_18" o:spid="_x0000_s1042" style="position:absolute;left:8754;top:13364;width:1440;height:1440;flip:x;visibility:visible;mso-wrap-style:square;v-text-anchor:middle" o:gfxdata="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" fillcolor="#bfbfbf [2412]" strokecolor="white [3212]" strokeweight="1pt">
                           <v:fill opacity="32896f"/>
-                          <v:shadow color="#d8d8d8" offset="3pt,3pt"/>
+                          <v:shadow color="#d8d8d8" opacity="1" mv:blur="0" offset="3pt,3pt"/>
                         </v:rect>
                       </v:group>
-                      <v:rect id="Rectangle 19" o:spid="_x0000_s1043" style="position:absolute;left:3446;top:13758;width:7105;height:1382;visibility:visible;mso-wrap-style:square;v-text-anchor:bottom" o:gfxdata="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" filled="f" stroked="f" strokecolor="white" strokeweight="1pt">
+                      <v:rect id="Rectangle_x0020_19" o:spid="_x0000_s1043" style="position:absolute;left:3446;top:13758;width:7105;height:1382;visibility:visible;mso-wrap-style:square;v-text-anchor:bottom" o:gfxdata="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" filled="f" stroked="f" strokecolor="white" strokeweight="1pt">
                         <v:fill opacity="52428f"/>
-                        <v:shadow color="#d8d8d8" offset="3pt,3pt"/>
+                        <v:shadow color="#d8d8d8" opacity="1" mv:blur="0" offset="3pt,3pt"/>
                         <v:textbox inset=",0,,0">
                           <w:txbxContent>
                             <w:sdt>
                               <w:sdtPr>
                                 <w:rPr>
-                                  <w:rFonts w:ascii="Times New Roman" w:hAnsi="Times New Roman" w:cs="Times New Roman"/>
+                                  <w:rFonts w:cs="Times New Roman"/>
                                   <w:color w:val="FFFFFF" w:themeColor="background1"/>
                                 </w:rPr>
                                 <w:alias w:val="Auteur"/>
@@ -1121,6 +1148,7 @@
                                 <w:dataBinding w:prefixMappings="xmlns:ns0='http://schemas.openxmlformats.org/package/2006/metadata/core-properties' xmlns:ns1='http://purl.org/dc/elements/1.1/'" w:xpath="/ns0:coreProperties[1]/ns1:creator[1]" w:storeItemID="{6C3C8BC8-F283-45AE-878A-BAB7291924A1}"/>
                                 <w:text/>
                               </w:sdtPr>
+                              <w:sdtEndPr/>
                               <w:sdtContent>
                                 <w:p>
                                   <w:pPr>
@@ -1132,7 +1160,7 @@
                                   </w:pPr>
                                   <w:r>
                                     <w:rPr>
-                                      <w:rFonts w:ascii="Times New Roman" w:hAnsi="Times New Roman" w:cs="Times New Roman"/>
+                                      <w:rFonts w:cs="Times New Roman"/>
                                       <w:color w:val="FFFFFF" w:themeColor="background1"/>
                                     </w:rPr>
                                     <w:t>Adrien Castex – Benoit Vuillemin</w:t>
@@ -1143,7 +1171,7 @@
                             <w:sdt>
                               <w:sdtPr>
                                 <w:rPr>
-                                  <w:rFonts w:ascii="Times New Roman" w:hAnsi="Times New Roman" w:cs="Times New Roman"/>
+                                  <w:rFonts w:cs="Times New Roman"/>
                                   <w:color w:val="FFFFFF" w:themeColor="background1"/>
                                 </w:rPr>
                                 <w:alias w:val="Société"/>
@@ -1151,6 +1179,7 @@
                                 <w:dataBinding w:prefixMappings="xmlns:ns0='http://schemas.openxmlformats.org/officeDocument/2006/extended-properties'" w:xpath="/ns0:Properties[1]/ns0:Company[1]" w:storeItemID="{6668398D-A668-4E3E-A5EB-62B293D839F1}"/>
                                 <w:text/>
                               </w:sdtPr>
+                              <w:sdtEndPr/>
                               <w:sdtContent>
                                 <w:p>
                                   <w:pPr>
@@ -1162,7 +1191,7 @@
                                   </w:pPr>
                                   <w:r>
                                     <w:rPr>
-                                      <w:rFonts w:ascii="Times New Roman" w:hAnsi="Times New Roman" w:cs="Times New Roman"/>
+                                      <w:rFonts w:cs="Times New Roman"/>
                                       <w:color w:val="FFFFFF" w:themeColor="background1"/>
                                     </w:rPr>
                                     <w:t>POLYTECH</w:t>
@@ -1185,6 +1214,7 @@
                                   <w:calendar w:val="gregorian"/>
                                 </w:date>
                               </w:sdtPr>
+                              <w:sdtEndPr/>
                               <w:sdtContent>
                                 <w:p>
                                   <w:pPr>
@@ -1221,109 +1251,661 @@
         </w:p>
       </w:sdtContent>
     </w:sdt>
-    <w:p/>
-    <w:p/>
+    <w:sdt>
+      <w:sdtPr>
+        <w:rPr>
+          <w:rFonts w:asciiTheme="minorHAnsi" w:eastAsiaTheme="minorHAnsi" w:hAnsiTheme="minorHAnsi" w:cstheme="minorBidi"/>
+          <w:b w:val="0"/>
+          <w:bCs w:val="0"/>
+          <w:color w:val="auto"/>
+          <w:sz w:val="22"/>
+          <w:szCs w:val="22"/>
+          <w:lang w:eastAsia="en-US"/>
+        </w:rPr>
+        <w:id w:val="-1359267108"/>
+        <w:docPartObj>
+          <w:docPartGallery w:val="Table of Contents"/>
+          <w:docPartUnique/>
+        </w:docPartObj>
+      </w:sdtPr>
+      <w:sdtEndPr>
+        <w:rPr>
+          <w:noProof/>
+        </w:rPr>
+      </w:sdtEndPr>
+      <w:sdtContent>
+        <w:p>
+          <w:pPr>
+            <w:pStyle w:val="En-ttedetabledesmatires"/>
+            <w:rPr>
+              <w:rFonts w:asciiTheme="minorHAnsi" w:hAnsiTheme="minorHAnsi"/>
+            </w:rPr>
+          </w:pPr>
+          <w:r>
+            <w:rPr>
+              <w:rFonts w:asciiTheme="minorHAnsi" w:hAnsiTheme="minorHAnsi"/>
+            </w:rPr>
+            <w:t>Table des matières</w:t>
+          </w:r>
+          <w:bookmarkStart w:id="0" w:name="_GoBack"/>
+          <w:bookmarkEnd w:id="0"/>
+        </w:p>
+        <w:p>
+          <w:pPr>
+            <w:pStyle w:val="TM1"/>
+            <w:tabs>
+              <w:tab w:val="right" w:leader="dot" w:pos="9062"/>
+            </w:tabs>
+            <w:rPr>
+              <w:rFonts w:eastAsiaTheme="minorEastAsia"/>
+              <w:b w:val="0"/>
+              <w:noProof/>
+              <w:lang w:eastAsia="fr-FR"/>
+            </w:rPr>
+          </w:pPr>
+          <w:r>
+            <w:rPr>
+              <w:b w:val="0"/>
+            </w:rPr>
+            <w:fldChar w:fldCharType="begin"/>
+          </w:r>
+          <w:r>
+            <w:instrText>TOC \o "1-3" \h \z \u</w:instrText>
+          </w:r>
+          <w:r>
+            <w:rPr>
+              <w:b w:val="0"/>
+            </w:rPr>
+            <w:fldChar w:fldCharType="separate"/>
+          </w:r>
+          <w:hyperlink w:anchor="_Toc436758829" w:history="1">
+            <w:r>
+              <w:rPr>
+                <w:rStyle w:val="Lienhypertexte"/>
+                <w:noProof/>
+              </w:rPr>
+              <w:t>Introduction</w:t>
+            </w:r>
+            <w:r>
+              <w:rPr>
+                <w:noProof/>
+                <w:webHidden/>
+              </w:rPr>
+              <w:tab/>
+            </w:r>
+            <w:r>
+              <w:rPr>
+                <w:noProof/>
+                <w:webHidden/>
+              </w:rPr>
+              <w:fldChar w:fldCharType="begin"/>
+            </w:r>
+            <w:r>
+              <w:rPr>
+                <w:noProof/>
+                <w:webHidden/>
+              </w:rPr>
+              <w:instrText xml:space="preserve"> PAGEREF _Toc436758829 \h </w:instrText>
+            </w:r>
+            <w:r>
+              <w:rPr>
+                <w:noProof/>
+                <w:webHidden/>
+              </w:rPr>
+            </w:r>
+            <w:r>
+              <w:rPr>
+                <w:noProof/>
+                <w:webHidden/>
+              </w:rPr>
+              <w:fldChar w:fldCharType="separate"/>
+            </w:r>
+            <w:r>
+              <w:rPr>
+                <w:noProof/>
+                <w:webHidden/>
+              </w:rPr>
+              <w:t>2</w:t>
+            </w:r>
+            <w:r>
+              <w:rPr>
+                <w:noProof/>
+                <w:webHidden/>
+              </w:rPr>
+              <w:fldChar w:fldCharType="end"/>
+            </w:r>
+          </w:hyperlink>
+        </w:p>
+        <w:p>
+          <w:pPr>
+            <w:pStyle w:val="TM1"/>
+            <w:tabs>
+              <w:tab w:val="right" w:leader="dot" w:pos="9062"/>
+            </w:tabs>
+            <w:rPr>
+              <w:rFonts w:eastAsiaTheme="minorEastAsia"/>
+              <w:b w:val="0"/>
+              <w:noProof/>
+              <w:lang w:eastAsia="fr-FR"/>
+            </w:rPr>
+          </w:pPr>
+          <w:hyperlink w:anchor="_Toc436758830" w:history="1">
+            <w:r>
+              <w:rPr>
+                <w:rStyle w:val="Lienhypertexte"/>
+                <w:noProof/>
+              </w:rPr>
+              <w:t>Description de la classe AgentAbstract</w:t>
+            </w:r>
+            <w:r>
+              <w:rPr>
+                <w:noProof/>
+                <w:webHidden/>
+              </w:rPr>
+              <w:tab/>
+            </w:r>
+            <w:r>
+              <w:rPr>
+                <w:noProof/>
+                <w:webHidden/>
+              </w:rPr>
+              <w:fldChar w:fldCharType="begin"/>
+            </w:r>
+            <w:r>
+              <w:rPr>
+                <w:noProof/>
+                <w:webHidden/>
+              </w:rPr>
+              <w:instrText xml:space="preserve"> PAGEREF _Toc436758830 \h </w:instrText>
+            </w:r>
+            <w:r>
+              <w:rPr>
+                <w:noProof/>
+                <w:webHidden/>
+              </w:rPr>
+            </w:r>
+            <w:r>
+              <w:rPr>
+                <w:noProof/>
+                <w:webHidden/>
+              </w:rPr>
+              <w:fldChar w:fldCharType="separate"/>
+            </w:r>
+            <w:r>
+              <w:rPr>
+                <w:noProof/>
+                <w:webHidden/>
+              </w:rPr>
+              <w:t>2</w:t>
+            </w:r>
+            <w:r>
+              <w:rPr>
+                <w:noProof/>
+                <w:webHidden/>
+              </w:rPr>
+              <w:fldChar w:fldCharType="end"/>
+            </w:r>
+          </w:hyperlink>
+        </w:p>
+        <w:p>
+          <w:pPr>
+            <w:pStyle w:val="TM1"/>
+            <w:tabs>
+              <w:tab w:val="right" w:leader="dot" w:pos="9062"/>
+            </w:tabs>
+            <w:rPr>
+              <w:rFonts w:eastAsiaTheme="minorEastAsia"/>
+              <w:b w:val="0"/>
+              <w:noProof/>
+              <w:lang w:eastAsia="fr-FR"/>
+            </w:rPr>
+          </w:pPr>
+          <w:hyperlink w:anchor="_Toc436758831" w:history="1">
+            <w:r>
+              <w:rPr>
+                <w:rStyle w:val="Lienhypertexte"/>
+                <w:noProof/>
+              </w:rPr>
+              <w:t>Fonctionnement des agents</w:t>
+            </w:r>
+            <w:r>
+              <w:rPr>
+                <w:noProof/>
+                <w:webHidden/>
+              </w:rPr>
+              <w:tab/>
+            </w:r>
+            <w:r>
+              <w:rPr>
+                <w:noProof/>
+                <w:webHidden/>
+              </w:rPr>
+              <w:fldChar w:fldCharType="begin"/>
+            </w:r>
+            <w:r>
+              <w:rPr>
+                <w:noProof/>
+                <w:webHidden/>
+              </w:rPr>
+              <w:instrText xml:space="preserve"> PAGEREF _Toc436758831 \h </w:instrText>
+            </w:r>
+            <w:r>
+              <w:rPr>
+                <w:noProof/>
+                <w:webHidden/>
+              </w:rPr>
+            </w:r>
+            <w:r>
+              <w:rPr>
+                <w:noProof/>
+                <w:webHidden/>
+              </w:rPr>
+              <w:fldChar w:fldCharType="separate"/>
+            </w:r>
+            <w:r>
+              <w:rPr>
+                <w:noProof/>
+                <w:webHidden/>
+              </w:rPr>
+              <w:t>2</w:t>
+            </w:r>
+            <w:r>
+              <w:rPr>
+                <w:noProof/>
+                <w:webHidden/>
+              </w:rPr>
+              <w:fldChar w:fldCharType="end"/>
+            </w:r>
+          </w:hyperlink>
+        </w:p>
+        <w:p>
+          <w:pPr>
+            <w:pStyle w:val="TM1"/>
+            <w:tabs>
+              <w:tab w:val="right" w:leader="dot" w:pos="9062"/>
+            </w:tabs>
+            <w:rPr>
+              <w:rFonts w:eastAsiaTheme="minorEastAsia"/>
+              <w:b w:val="0"/>
+              <w:noProof/>
+              <w:lang w:eastAsia="fr-FR"/>
+            </w:rPr>
+          </w:pPr>
+          <w:hyperlink w:anchor="_Toc436758832" w:history="1">
+            <w:r>
+              <w:rPr>
+                <w:rStyle w:val="Lienhypertexte"/>
+                <w:noProof/>
+              </w:rPr>
+              <w:t>Description du dialogue</w:t>
+            </w:r>
+            <w:r>
+              <w:rPr>
+                <w:noProof/>
+                <w:webHidden/>
+              </w:rPr>
+              <w:tab/>
+            </w:r>
+            <w:r>
+              <w:rPr>
+                <w:noProof/>
+                <w:webHidden/>
+              </w:rPr>
+              <w:fldChar w:fldCharType="begin"/>
+            </w:r>
+            <w:r>
+              <w:rPr>
+                <w:noProof/>
+                <w:webHidden/>
+              </w:rPr>
+              <w:instrText xml:space="preserve"> PAGEREF _Toc436758832 \h </w:instrText>
+            </w:r>
+            <w:r>
+              <w:rPr>
+                <w:noProof/>
+                <w:webHidden/>
+              </w:rPr>
+            </w:r>
+            <w:r>
+              <w:rPr>
+                <w:noProof/>
+                <w:webHidden/>
+              </w:rPr>
+              <w:fldChar w:fldCharType="separate"/>
+            </w:r>
+            <w:r>
+              <w:rPr>
+                <w:noProof/>
+                <w:webHidden/>
+              </w:rPr>
+              <w:t>2</w:t>
+            </w:r>
+            <w:r>
+              <w:rPr>
+                <w:noProof/>
+                <w:webHidden/>
+              </w:rPr>
+              <w:fldChar w:fldCharType="end"/>
+            </w:r>
+          </w:hyperlink>
+        </w:p>
+        <w:p>
+          <w:pPr>
+            <w:pStyle w:val="TM1"/>
+            <w:tabs>
+              <w:tab w:val="right" w:leader="dot" w:pos="9062"/>
+            </w:tabs>
+            <w:rPr>
+              <w:rFonts w:eastAsiaTheme="minorEastAsia"/>
+              <w:b w:val="0"/>
+              <w:noProof/>
+              <w:lang w:eastAsia="fr-FR"/>
+            </w:rPr>
+          </w:pPr>
+          <w:hyperlink w:anchor="_Toc436758833" w:history="1">
+            <w:r>
+              <w:rPr>
+                <w:rStyle w:val="Lienhypertexte"/>
+                <w:noProof/>
+              </w:rPr>
+              <w:t>Acceptation d’une offre</w:t>
+            </w:r>
+            <w:r>
+              <w:rPr>
+                <w:noProof/>
+                <w:webHidden/>
+              </w:rPr>
+              <w:tab/>
+            </w:r>
+            <w:r>
+              <w:rPr>
+                <w:noProof/>
+                <w:webHidden/>
+              </w:rPr>
+              <w:fldChar w:fldCharType="begin"/>
+            </w:r>
+            <w:r>
+              <w:rPr>
+                <w:noProof/>
+                <w:webHidden/>
+              </w:rPr>
+              <w:instrText xml:space="preserve"> PAGEREF _Toc436758833 \h </w:instrText>
+            </w:r>
+            <w:r>
+              <w:rPr>
+                <w:noProof/>
+                <w:webHidden/>
+              </w:rPr>
+            </w:r>
+            <w:r>
+              <w:rPr>
+                <w:noProof/>
+                <w:webHidden/>
+              </w:rPr>
+              <w:fldChar w:fldCharType="separate"/>
+            </w:r>
+            <w:r>
+              <w:rPr>
+                <w:noProof/>
+                <w:webHidden/>
+              </w:rPr>
+              <w:t>3</w:t>
+            </w:r>
+            <w:r>
+              <w:rPr>
+                <w:noProof/>
+                <w:webHidden/>
+              </w:rPr>
+              <w:fldChar w:fldCharType="end"/>
+            </w:r>
+          </w:hyperlink>
+        </w:p>
+        <w:p>
+          <w:pPr>
+            <w:pStyle w:val="TM1"/>
+            <w:tabs>
+              <w:tab w:val="right" w:leader="dot" w:pos="9062"/>
+            </w:tabs>
+            <w:rPr>
+              <w:rFonts w:eastAsiaTheme="minorEastAsia"/>
+              <w:b w:val="0"/>
+              <w:noProof/>
+              <w:lang w:eastAsia="fr-FR"/>
+            </w:rPr>
+          </w:pPr>
+          <w:hyperlink w:anchor="_Toc436758834" w:history="1">
+            <w:r>
+              <w:rPr>
+                <w:rStyle w:val="Lienhypertexte"/>
+                <w:noProof/>
+              </w:rPr>
+              <w:t>Conclusion</w:t>
+            </w:r>
+            <w:r>
+              <w:rPr>
+                <w:noProof/>
+                <w:webHidden/>
+              </w:rPr>
+              <w:tab/>
+            </w:r>
+            <w:r>
+              <w:rPr>
+                <w:noProof/>
+                <w:webHidden/>
+              </w:rPr>
+              <w:fldChar w:fldCharType="begin"/>
+            </w:r>
+            <w:r>
+              <w:rPr>
+                <w:noProof/>
+                <w:webHidden/>
+              </w:rPr>
+              <w:instrText xml:space="preserve"> PAGEREF _Toc436758834 \h </w:instrText>
+            </w:r>
+            <w:r>
+              <w:rPr>
+                <w:noProof/>
+                <w:webHidden/>
+              </w:rPr>
+            </w:r>
+            <w:r>
+              <w:rPr>
+                <w:noProof/>
+                <w:webHidden/>
+              </w:rPr>
+              <w:fldChar w:fldCharType="separate"/>
+            </w:r>
+            <w:r>
+              <w:rPr>
+                <w:noProof/>
+                <w:webHidden/>
+              </w:rPr>
+              <w:t>3</w:t>
+            </w:r>
+            <w:r>
+              <w:rPr>
+                <w:noProof/>
+                <w:webHidden/>
+              </w:rPr>
+              <w:fldChar w:fldCharType="end"/>
+            </w:r>
+          </w:hyperlink>
+        </w:p>
+        <w:p>
+          <w:r>
+            <w:rPr>
+              <w:b/>
+              <w:bCs/>
+              <w:noProof/>
+            </w:rPr>
+            <w:fldChar w:fldCharType="end"/>
+          </w:r>
+        </w:p>
+      </w:sdtContent>
+    </w:sdt>
     <w:p>
-      <w:proofErr w:type="spellStart"/>
-      <w:r>
-        <w:t>AgentAbstract</w:t>
-      </w:r>
-      <w:proofErr w:type="spellEnd"/>
-      <w:r>
-        <w:t> :</w:t>
+      <w:pPr>
+        <w:jc w:val="left"/>
+        <w:rPr>
+          <w:rFonts w:eastAsiaTheme="majorEastAsia" w:cstheme="majorBidi"/>
+          <w:color w:val="365F91" w:themeColor="accent1" w:themeShade="BF"/>
+          <w:sz w:val="32"/>
+          <w:szCs w:val="32"/>
+        </w:rPr>
+      </w:pPr>
+      <w:r>
+        <w:br w:type="page"/>
       </w:r>
     </w:p>
     <w:p>
-      <w:r>
-        <w:t>La plupart des fonctions et du fonctionnement des acheteurs et des fournisseurs sont les mêmes, ce qui nous a permis de regroupe beaucoup de code dans une classe parent.</w:t>
-      </w:r>
-    </w:p>
-    <w:p/>
-    <w:p>
-      <w:r>
-        <w:t>Un fournisseur peut avoir plusieurs réservations mais un client ne peut réserver qu’une seule fois. C’est pour cela que l’</w:t>
-      </w:r>
-      <w:r>
-        <w:t xml:space="preserve">acheteur, lorsqu’il accepte une offre, il envoie un refus aux autres fournisseurs pour les prévenir </w:t>
-      </w:r>
-      <w:r>
-        <w:t>que la discussion est terminée.</w:t>
-      </w:r>
-    </w:p>
-    <w:p/>
-    <w:p>
-      <w:r>
-        <w:t>Pour éviter de recevoir plusieurs messages d’acceptations à la fois</w:t>
-      </w:r>
-      <w:r>
-        <w:t xml:space="preserve"> entrainant l’acceptation de plusieurs offres pour un acheteur</w:t>
-      </w:r>
-      <w:r>
-        <w:t>, une acceptation se fait en deux étapes :</w:t>
-      </w:r>
+      <w:pPr>
+        <w:pStyle w:val="Titre1"/>
+      </w:pPr>
+      <w:bookmarkStart w:id="1" w:name="_Toc436758829"/>
+      <w:r>
+        <w:lastRenderedPageBreak/>
+        <w:t>Introduction</w:t>
+      </w:r>
+      <w:bookmarkEnd w:id="1"/>
     </w:p>
     <w:p>
-      <w:pPr>
-        <w:pStyle w:val="Paragraphedeliste"/>
+      <w:r>
+        <w:t>Ce TP a beaucoup de points communs avec le premier TP</w:t>
+      </w:r>
+      <w:r>
+        <w:t xml:space="preserve"> de SMA, comme par exemple l’utilisation de messages</w:t>
+      </w:r>
+      <w:r>
+        <w:t xml:space="preserve">. Dans ce compte rendu, nous allons définir le fonctionnement général du TP, en détaillant les classes qui ont été ajoutées entre les deux </w:t>
+      </w:r>
+      <w:proofErr w:type="spellStart"/>
+      <w:r>
+        <w:t>TPs</w:t>
+      </w:r>
+      <w:proofErr w:type="spellEnd"/>
+      <w:r>
+        <w:t>.</w:t>
+      </w:r>
+    </w:p>
+    <w:p>
+      <w:pPr>
+        <w:pStyle w:val="Titre1"/>
+      </w:pPr>
+      <w:bookmarkStart w:id="2" w:name="_Toc436758830"/>
+      <w:r>
+        <w:t xml:space="preserve">Description de la classe </w:t>
+      </w:r>
+      <w:proofErr w:type="spellStart"/>
+      <w:r>
+        <w:t>AgentAbstract</w:t>
+      </w:r>
+      <w:bookmarkEnd w:id="2"/>
+      <w:proofErr w:type="spellEnd"/>
+    </w:p>
+    <w:p>
+      <w:r>
+        <w:t xml:space="preserve">Les acheteurs et les fournisseurs partagent beaucoup de fonctions et de variables. Nous avons donc créé une classe abstraite </w:t>
+      </w:r>
+      <w:proofErr w:type="spellStart"/>
+      <w:r>
+        <w:t>AgentAbstract</w:t>
+      </w:r>
+      <w:proofErr w:type="spellEnd"/>
+      <w:r>
+        <w:t xml:space="preserve"> regroupant le code commun.</w:t>
+      </w:r>
+    </w:p>
+    <w:p>
+      <w:r>
+        <w:t>Un agent a :</w:t>
+      </w:r>
+    </w:p>
+    <w:p>
+      <w:pPr>
+        <w:pStyle w:val="Pardeliste"/>
         <w:numPr>
           <w:ilvl w:val="0"/>
-          <w:numId w:val="2"/>
+          <w:numId w:val="4"/>
         </w:numPr>
       </w:pPr>
       <w:r>
-        <w:t>L’émission de l’acceptation par l’agent A</w:t>
+        <w:t>Un objectif de prix,</w:t>
       </w:r>
     </w:p>
     <w:p>
       <w:pPr>
-        <w:pStyle w:val="Paragraphedeliste"/>
+        <w:pStyle w:val="Pardeliste"/>
         <w:numPr>
           <w:ilvl w:val="0"/>
-          <w:numId w:val="2"/>
+          <w:numId w:val="4"/>
         </w:numPr>
       </w:pPr>
       <w:r>
-        <w:t>L’émission de la confirmation de l’acceptation par l’agent B</w:t>
-      </w:r>
-    </w:p>
-    <w:p/>
-    <w:p>
-      <w:r>
-        <w:t>Les agents n’effectuent qu’un seul dialogue à la fois par agent opposé. Un acheteur ne peut pas tenir deux dialogues au même fournisseur.</w:t>
-      </w:r>
-    </w:p>
-    <w:p/>
-    <w:p>
-      <w:r>
-        <w:t>Un agent fournisseur ne s’arrêtera jamais de fonctionner. Il peut dialoguer avec plusieurs acheteurs.</w:t>
+        <w:t>Un intervalle de négociation,</w:t>
       </w:r>
     </w:p>
     <w:p>
-      <w:r>
-        <w:t>Un agent acheteur ne s’arrête que lorsqu’il est satisfait, c’est-à-dire lorsqu’il a réussi à trouver un accord avec un fournisseur.</w:t>
-      </w:r>
-    </w:p>
-    <w:p/>
-    <w:p>
-      <w:r>
-        <w:t>Les agents gardent en mémoire les accords.</w:t>
-      </w:r>
-    </w:p>
-    <w:p/>
-    <w:p>
-      <w:r>
-        <w:t>Un agent a un nombre max et un nombre min</w:t>
-      </w:r>
-      <w:r>
-        <w:t xml:space="preserve"> de propositions</w:t>
-      </w:r>
-      <w:r>
-        <w:t>.</w:t>
+      <w:pPr>
+        <w:pStyle w:val="Pardeliste"/>
+        <w:numPr>
+          <w:ilvl w:val="0"/>
+          <w:numId w:val="4"/>
+        </w:numPr>
+      </w:pPr>
+      <w:r>
+        <w:t>Une « pente » : cela déterminera si l’agent va modifier sa proposition de façon conséquente ou non,</w:t>
       </w:r>
     </w:p>
     <w:p>
-      <w:bookmarkStart w:id="0" w:name="_GoBack"/>
-      <w:bookmarkEnd w:id="0"/>
+      <w:pPr>
+        <w:pStyle w:val="Pardeliste"/>
+        <w:numPr>
+          <w:ilvl w:val="0"/>
+          <w:numId w:val="4"/>
+        </w:numPr>
+      </w:pPr>
+      <w:r>
+        <w:t>Une offre initiale à donner à son correspondant,</w:t>
+      </w:r>
+    </w:p>
+    <w:p>
+      <w:pPr>
+        <w:pStyle w:val="Pardeliste"/>
+        <w:numPr>
+          <w:ilvl w:val="0"/>
+          <w:numId w:val="4"/>
+        </w:numPr>
+      </w:pPr>
+      <w:r>
+        <w:t xml:space="preserve">Un nombre de propositions au-delà duquel si l’agent opposé propose un prix qui n’est pas dans l’intervalle désiré, la discussion s’arrêtera. On appelle ce paramètre le nombre minimal de propositions. </w:t>
+      </w:r>
+    </w:p>
+    <w:p>
+      <w:pPr>
+        <w:pStyle w:val="Pardeliste"/>
+        <w:numPr>
+          <w:ilvl w:val="0"/>
+          <w:numId w:val="4"/>
+        </w:numPr>
+      </w:pPr>
+      <w:r>
+        <w:t>Un nombre de propositions maximal au-delà duquel la discussion s’arrêtera aussi.</w:t>
+      </w:r>
+    </w:p>
+    <w:p>
+      <w:pPr>
+        <w:pStyle w:val="Titre1"/>
+      </w:pPr>
+      <w:bookmarkStart w:id="3" w:name="_Toc436758831"/>
+      <w:r>
+        <w:t>Fonctionnement des agents</w:t>
+      </w:r>
+      <w:bookmarkEnd w:id="3"/>
+    </w:p>
+    <w:p>
+      <w:r>
+        <w:t>Comme dit précédemment, un agent a un nombre maximal et un nombre minimal de propositions. Ainsi, un agent fonctionne de la façon suivante :</w:t>
+      </w:r>
     </w:p>
     <w:tbl>
       <w:tblPr>
@@ -1499,22 +2081,134 @@
     </w:tbl>
     <w:p>
       <w:r>
-        <w:t xml:space="preserve">X = </w:t>
-      </w:r>
-      <w:proofErr w:type="spellStart"/>
-      <w:r>
-        <w:t>don’t</w:t>
-      </w:r>
-      <w:proofErr w:type="spellEnd"/>
-      <w:r>
-        <w:t xml:space="preserve"> care</w:t>
+        <w:t>X = Le paramètre n’est pas important</w:t>
       </w:r>
     </w:p>
-    <w:p/>
-    <w:p/>
-    <w:p/>
-    <w:p/>
+    <w:p>
+      <w:pPr>
+        <w:pStyle w:val="Titre1"/>
+      </w:pPr>
+      <w:bookmarkStart w:id="4" w:name="_Toc436758832"/>
+      <w:r>
+        <w:t>Description du dialogue</w:t>
+      </w:r>
+      <w:bookmarkEnd w:id="4"/>
+    </w:p>
+    <w:p>
+      <w:r>
+        <w:t>Les agents n’effectuent qu’un seul dialogue à la fois par agent opposé. Un acheteur ne peut pas tenir deux dialogues au même fournisseur.</w:t>
+      </w:r>
+    </w:p>
+    <w:p>
+      <w:r>
+        <w:t>Un agent fournisseur ne s’arrêtera jamais de fonctionner. Il peut dialoguer avec plusieurs acheteurs.</w:t>
+      </w:r>
+    </w:p>
+    <w:p>
+      <w:r>
+        <w:t>Un agent acheteur ne s’arrête que lorsqu’il est satisfait, c’est-à-dire lorsqu’il a réussi à trouver un accord avec un fournisseur.</w:t>
+      </w:r>
+    </w:p>
+    <w:p>
+      <w:pPr>
+        <w:jc w:val="left"/>
+        <w:rPr>
+          <w:rFonts w:eastAsiaTheme="majorEastAsia" w:cstheme="majorBidi"/>
+          <w:color w:val="365F91" w:themeColor="accent1" w:themeShade="BF"/>
+          <w:sz w:val="32"/>
+          <w:szCs w:val="32"/>
+        </w:rPr>
+      </w:pPr>
+      <w:r>
+        <w:br w:type="page"/>
+      </w:r>
+    </w:p>
+    <w:p>
+      <w:pPr>
+        <w:pStyle w:val="Titre1"/>
+      </w:pPr>
+      <w:bookmarkStart w:id="5" w:name="_Toc436758833"/>
+      <w:r>
+        <w:lastRenderedPageBreak/>
+        <w:t>Acceptation d’une offre</w:t>
+      </w:r>
+      <w:bookmarkEnd w:id="5"/>
+    </w:p>
+    <w:p>
+      <w:r>
+        <w:t>Un fournisseur peut avoir plusieurs réservations mais un client ne peut réserver qu’une seule fois. C’est pour cela que l’</w:t>
+      </w:r>
+      <w:r>
+        <w:t xml:space="preserve">acheteur, </w:t>
+      </w:r>
+      <w:r>
+        <w:t xml:space="preserve">lorsqu’il accepte une offre, </w:t>
+      </w:r>
+      <w:r>
+        <w:t xml:space="preserve">envoie un refus aux autres fournisseurs pour les prévenir </w:t>
+      </w:r>
+      <w:r>
+        <w:t>que la discussion est terminée.</w:t>
+      </w:r>
+    </w:p>
+    <w:p>
+      <w:r>
+        <w:t>Pour éviter de recevoir plusieurs messages d’acceptations à la fois</w:t>
+      </w:r>
+      <w:r>
+        <w:t xml:space="preserve"> entrainant l’acceptation de plusieurs offres pour un acheteur</w:t>
+      </w:r>
+      <w:r>
+        <w:t>, une acceptation se fait en deux étapes :</w:t>
+      </w:r>
+    </w:p>
+    <w:p>
+      <w:pPr>
+        <w:pStyle w:val="Pardeliste"/>
+        <w:numPr>
+          <w:ilvl w:val="0"/>
+          <w:numId w:val="2"/>
+        </w:numPr>
+      </w:pPr>
+      <w:r>
+        <w:t>L’émission de l’acceptation par l’agent A</w:t>
+      </w:r>
+    </w:p>
+    <w:p>
+      <w:pPr>
+        <w:pStyle w:val="Pardeliste"/>
+        <w:numPr>
+          <w:ilvl w:val="0"/>
+          <w:numId w:val="2"/>
+        </w:numPr>
+      </w:pPr>
+      <w:r>
+        <w:t>L’émission de la confirmation de l’acceptation par l’agent B</w:t>
+      </w:r>
+    </w:p>
+    <w:p>
+      <w:r>
+        <w:t>Les agents gardent en mémoire les accords.</w:t>
+      </w:r>
+    </w:p>
+    <w:p>
+      <w:pPr>
+        <w:pStyle w:val="Titre1"/>
+      </w:pPr>
+      <w:bookmarkStart w:id="6" w:name="_Toc436758834"/>
+      <w:r>
+        <w:t>Conclusion</w:t>
+      </w:r>
+      <w:bookmarkEnd w:id="6"/>
+    </w:p>
+    <w:p>
+      <w:r>
+        <w:t xml:space="preserve">Ce TP permet ainsi de créer des Agents ayant un fonctionnement indépendant, et qui peuvent communiquer entre eux afin de réussir à atteindre au maximum un objectif propre à eux. </w:t>
+      </w:r>
+    </w:p>
     <w:sectPr>
+      <w:footerReference w:type="even" r:id="rId9"/>
+      <w:footerReference w:type="default" r:id="rId10"/>
       <w:pgSz w:w="11906" w:h="16838"/>
       <w:pgMar w:top="1417" w:right="1417" w:bottom="1417" w:left="1417" w:header="708" w:footer="708" w:gutter="0"/>
       <w:pgNumType w:start="0"/>
@@ -1526,8 +2220,159 @@
 </w:document>
 </file>
 
+<file path=word/endnotes.xml><?xml version="1.0" encoding="utf-8"?>
+<w:endnotes xmlns:wpc="http://schemas.microsoft.com/office/word/2010/wordprocessingCanvas" xmlns:mo="http://schemas.microsoft.com/office/mac/office/2008/main" xmlns:mc="http://schemas.openxmlformats.org/markup-compatibility/2006" xmlns:mv="urn:schemas-microsoft-com:mac:vml" xmlns:o="urn:schemas-microsoft-com:office:office" xmlns:r="http://schemas.openxmlformats.org/officeDocument/2006/relationships" xmlns:m="http://schemas.openxmlformats.org/officeDocument/2006/math" xmlns:v="urn:schemas-microsoft-com:vml" xmlns:wp14="http://schemas.microsoft.com/office/word/2010/wordprocessingDrawing" xmlns:wp="http://schemas.openxmlformats.org/drawingml/2006/wordprocessingDrawing" xmlns:w10="urn:schemas-microsoft-com:office:word" xmlns:w="http://schemas.openxmlformats.org/wordprocessingml/2006/main" xmlns:w14="http://schemas.microsoft.com/office/word/2010/wordml" xmlns:w15="http://schemas.microsoft.com/office/word/2012/wordml" xmlns:wpg="http://schemas.microsoft.com/office/word/2010/wordprocessingGroup" xmlns:wpi="http://schemas.microsoft.com/office/word/2010/wordprocessingInk" xmlns:wne="http://schemas.microsoft.com/office/word/2006/wordml" xmlns:wps="http://schemas.microsoft.com/office/word/2010/wordprocessingShape" mc:Ignorable="w14 w15 wp14">
+  <w:endnote w:type="separator" w:id="-1">
+    <w:p>
+      <w:pPr>
+        <w:spacing w:after="0" w:line="240" w:lineRule="auto"/>
+      </w:pPr>
+      <w:r>
+        <w:separator/>
+      </w:r>
+    </w:p>
+  </w:endnote>
+  <w:endnote w:type="continuationSeparator" w:id="0">
+    <w:p>
+      <w:pPr>
+        <w:spacing w:after="0" w:line="240" w:lineRule="auto"/>
+      </w:pPr>
+      <w:r>
+        <w:continuationSeparator/>
+      </w:r>
+    </w:p>
+  </w:endnote>
+</w:endnotes>
+</file>
+
+<file path=word/footer1.xml><?xml version="1.0" encoding="utf-8"?>
+<w:ftr xmlns:wpc="http://schemas.microsoft.com/office/word/2010/wordprocessingCanvas" xmlns:mo="http://schemas.microsoft.com/office/mac/office/2008/main" xmlns:mc="http://schemas.openxmlformats.org/markup-compatibility/2006" xmlns:mv="urn:schemas-microsoft-com:mac:vml" xmlns:o="urn:schemas-microsoft-com:office:office" xmlns:r="http://schemas.openxmlformats.org/officeDocument/2006/relationships" xmlns:m="http://schemas.openxmlformats.org/officeDocument/2006/math" xmlns:v="urn:schemas-microsoft-com:vml" xmlns:wp14="http://schemas.microsoft.com/office/word/2010/wordprocessingDrawing" xmlns:wp="http://schemas.openxmlformats.org/drawingml/2006/wordprocessingDrawing" xmlns:w10="urn:schemas-microsoft-com:office:word" xmlns:w="http://schemas.openxmlformats.org/wordprocessingml/2006/main" xmlns:w14="http://schemas.microsoft.com/office/word/2010/wordml" xmlns:w15="http://schemas.microsoft.com/office/word/2012/wordml" xmlns:wpg="http://schemas.microsoft.com/office/word/2010/wordprocessingGroup" xmlns:wpi="http://schemas.microsoft.com/office/word/2010/wordprocessingInk" xmlns:wne="http://schemas.microsoft.com/office/word/2006/wordml" xmlns:wps="http://schemas.microsoft.com/office/word/2010/wordprocessingShape" mc:Ignorable="w14 w15 wp14">
+  <w:p>
+    <w:pPr>
+      <w:pStyle w:val="Pieddepage"/>
+      <w:framePr w:wrap="none" w:vAnchor="text" w:hAnchor="margin" w:xAlign="right" w:y="1"/>
+      <w:rPr>
+        <w:rStyle w:val="Numrodepage"/>
+      </w:rPr>
+    </w:pPr>
+    <w:r>
+      <w:rPr>
+        <w:rStyle w:val="Numrodepage"/>
+      </w:rPr>
+      <w:fldChar w:fldCharType="begin"/>
+    </w:r>
+    <w:r>
+      <w:rPr>
+        <w:rStyle w:val="Numrodepage"/>
+      </w:rPr>
+      <w:instrText xml:space="preserve">PAGE  </w:instrText>
+    </w:r>
+    <w:r>
+      <w:rPr>
+        <w:rStyle w:val="Numrodepage"/>
+      </w:rPr>
+      <w:fldChar w:fldCharType="end"/>
+    </w:r>
+  </w:p>
+  <w:p>
+    <w:pPr>
+      <w:pStyle w:val="Pieddepage"/>
+      <w:ind w:right="360"/>
+    </w:pPr>
+  </w:p>
+</w:ftr>
+</file>
+
+<file path=word/footer2.xml><?xml version="1.0" encoding="utf-8"?>
+<w:ftr xmlns:wpc="http://schemas.microsoft.com/office/word/2010/wordprocessingCanvas" xmlns:mo="http://schemas.microsoft.com/office/mac/office/2008/main" xmlns:mc="http://schemas.openxmlformats.org/markup-compatibility/2006" xmlns:mv="urn:schemas-microsoft-com:mac:vml" xmlns:o="urn:schemas-microsoft-com:office:office" xmlns:r="http://schemas.openxmlformats.org/officeDocument/2006/relationships" xmlns:m="http://schemas.openxmlformats.org/officeDocument/2006/math" xmlns:v="urn:schemas-microsoft-com:vml" xmlns:wp14="http://schemas.microsoft.com/office/word/2010/wordprocessingDrawing" xmlns:wp="http://schemas.openxmlformats.org/drawingml/2006/wordprocessingDrawing" xmlns:w10="urn:schemas-microsoft-com:office:word" xmlns:w="http://schemas.openxmlformats.org/wordprocessingml/2006/main" xmlns:w14="http://schemas.microsoft.com/office/word/2010/wordml" xmlns:w15="http://schemas.microsoft.com/office/word/2012/wordml" xmlns:wpg="http://schemas.microsoft.com/office/word/2010/wordprocessingGroup" xmlns:wpi="http://schemas.microsoft.com/office/word/2010/wordprocessingInk" xmlns:wne="http://schemas.microsoft.com/office/word/2006/wordml" xmlns:wps="http://schemas.microsoft.com/office/word/2010/wordprocessingShape" mc:Ignorable="w14 w15 wp14">
+  <w:p>
+    <w:pPr>
+      <w:pStyle w:val="Pieddepage"/>
+      <w:framePr w:wrap="none" w:vAnchor="text" w:hAnchor="margin" w:xAlign="right" w:y="1"/>
+      <w:rPr>
+        <w:rStyle w:val="Numrodepage"/>
+      </w:rPr>
+    </w:pPr>
+    <w:r>
+      <w:rPr>
+        <w:rStyle w:val="Numrodepage"/>
+      </w:rPr>
+      <w:fldChar w:fldCharType="begin"/>
+    </w:r>
+    <w:r>
+      <w:rPr>
+        <w:rStyle w:val="Numrodepage"/>
+      </w:rPr>
+      <w:instrText xml:space="preserve">PAGE  </w:instrText>
+    </w:r>
+    <w:r>
+      <w:rPr>
+        <w:rStyle w:val="Numrodepage"/>
+      </w:rPr>
+      <w:fldChar w:fldCharType="separate"/>
+    </w:r>
+    <w:r>
+      <w:rPr>
+        <w:rStyle w:val="Numrodepage"/>
+        <w:noProof/>
+      </w:rPr>
+      <w:t>1</w:t>
+    </w:r>
+    <w:r>
+      <w:rPr>
+        <w:rStyle w:val="Numrodepage"/>
+      </w:rPr>
+      <w:fldChar w:fldCharType="end"/>
+    </w:r>
+  </w:p>
+  <w:p>
+    <w:pPr>
+      <w:pStyle w:val="Pieddepage"/>
+      <w:ind w:right="360"/>
+    </w:pPr>
+    <w:r>
+      <w:t>TP2 : Acheteurs - Fournisseurs</w:t>
+    </w:r>
+  </w:p>
+  <w:p>
+    <w:pPr>
+      <w:pStyle w:val="Pieddepage"/>
+      <w:ind w:right="360"/>
+    </w:pPr>
+    <w:r>
+      <w:t>Adrien Castex – Benoit Vuillemin</w:t>
+    </w:r>
+  </w:p>
+</w:ftr>
+</file>
+
+<file path=word/footnotes.xml><?xml version="1.0" encoding="utf-8"?>
+<w:footnotes xmlns:wpc="http://schemas.microsoft.com/office/word/2010/wordprocessingCanvas" xmlns:mo="http://schemas.microsoft.com/office/mac/office/2008/main" xmlns:mc="http://schemas.openxmlformats.org/markup-compatibility/2006" xmlns:mv="urn:schemas-microsoft-com:mac:vml" xmlns:o="urn:schemas-microsoft-com:office:office" xmlns:r="http://schemas.openxmlformats.org/officeDocument/2006/relationships" xmlns:m="http://schemas.openxmlformats.org/officeDocument/2006/math" xmlns:v="urn:schemas-microsoft-com:vml" xmlns:wp14="http://schemas.microsoft.com/office/word/2010/wordprocessingDrawing" xmlns:wp="http://schemas.openxmlformats.org/drawingml/2006/wordprocessingDrawing" xmlns:w10="urn:schemas-microsoft-com:office:word" xmlns:w="http://schemas.openxmlformats.org/wordprocessingml/2006/main" xmlns:w14="http://schemas.microsoft.com/office/word/2010/wordml" xmlns:w15="http://schemas.microsoft.com/office/word/2012/wordml" xmlns:wpg="http://schemas.microsoft.com/office/word/2010/wordprocessingGroup" xmlns:wpi="http://schemas.microsoft.com/office/word/2010/wordprocessingInk" xmlns:wne="http://schemas.microsoft.com/office/word/2006/wordml" xmlns:wps="http://schemas.microsoft.com/office/word/2010/wordprocessingShape" mc:Ignorable="w14 w15 wp14">
+  <w:footnote w:type="separator" w:id="-1">
+    <w:p>
+      <w:pPr>
+        <w:spacing w:after="0" w:line="240" w:lineRule="auto"/>
+      </w:pPr>
+      <w:r>
+        <w:separator/>
+      </w:r>
+    </w:p>
+  </w:footnote>
+  <w:footnote w:type="continuationSeparator" w:id="0">
+    <w:p>
+      <w:pPr>
+        <w:spacing w:after="0" w:line="240" w:lineRule="auto"/>
+      </w:pPr>
+      <w:r>
+        <w:continuationSeparator/>
+      </w:r>
+    </w:p>
+  </w:footnote>
+</w:footnotes>
+</file>
+
 <file path=word/numbering.xml><?xml version="1.0" encoding="utf-8"?>
-<w:numbering xmlns:wpc="http://schemas.microsoft.com/office/word/2010/wordprocessingCanvas" xmlns:mc="http://schemas.openxmlformats.org/markup-compatibility/2006" xmlns:o="urn:schemas-microsoft-com:office:office" xmlns:r="http://schemas.openxmlformats.org/officeDocument/2006/relationships" xmlns:m="http://schemas.openxmlformats.org/officeDocument/2006/math" xmlns:v="urn:schemas-microsoft-com:vml" xmlns:wp14="http://schemas.microsoft.com/office/word/2010/wordprocessingDrawing" xmlns:wp="http://schemas.openxmlformats.org/drawingml/2006/wordprocessingDrawing" xmlns:w10="urn:schemas-microsoft-com:office:word" xmlns:w="http://schemas.openxmlformats.org/wordprocessingml/2006/main" xmlns:w14="http://schemas.microsoft.com/office/word/2010/wordml" xmlns:wpg="http://schemas.microsoft.com/office/word/2010/wordprocessingGroup" xmlns:wpi="http://schemas.microsoft.com/office/word/2010/wordprocessingInk" xmlns:wne="http://schemas.microsoft.com/office/word/2006/wordml" xmlns:wps="http://schemas.microsoft.com/office/word/2010/wordprocessingShape" mc:Ignorable="w14 wp14">
+<w:numbering xmlns:wpc="http://schemas.microsoft.com/office/word/2010/wordprocessingCanvas" xmlns:mo="http://schemas.microsoft.com/office/mac/office/2008/main" xmlns:mc="http://schemas.openxmlformats.org/markup-compatibility/2006" xmlns:mv="urn:schemas-microsoft-com:mac:vml" xmlns:o="urn:schemas-microsoft-com:office:office" xmlns:r="http://schemas.openxmlformats.org/officeDocument/2006/relationships" xmlns:m="http://schemas.openxmlformats.org/officeDocument/2006/math" xmlns:v="urn:schemas-microsoft-com:vml" xmlns:wp14="http://schemas.microsoft.com/office/word/2010/wordprocessingDrawing" xmlns:wp="http://schemas.openxmlformats.org/drawingml/2006/wordprocessingDrawing" xmlns:w10="urn:schemas-microsoft-com:office:word" xmlns:w="http://schemas.openxmlformats.org/wordprocessingml/2006/main" xmlns:w14="http://schemas.microsoft.com/office/word/2010/wordml" xmlns:w15="http://schemas.microsoft.com/office/word/2012/wordml" xmlns:wpg="http://schemas.microsoft.com/office/word/2010/wordprocessingGroup" xmlns:wpi="http://schemas.microsoft.com/office/word/2010/wordprocessingInk" xmlns:wne="http://schemas.microsoft.com/office/word/2006/wordml" xmlns:wps="http://schemas.microsoft.com/office/word/2010/wordprocessingShape" mc:Ignorable="w14 w15 wp14">
   <w:abstractNum w:abstractNumId="0">
     <w:nsid w:val="296D649B"/>
     <w:multiLevelType w:val="hybridMultilevel"/>
@@ -1755,6 +2600,119 @@
     </w:lvl>
   </w:abstractNum>
   <w:abstractNum w:abstractNumId="2">
+    <w:nsid w:val="60B70ED3"/>
+    <w:multiLevelType w:val="hybridMultilevel"/>
+    <w:tmpl w:val="ECFAEBCA"/>
+    <w:lvl w:ilvl="0" w:tplc="040C0001">
+      <w:start w:val="1"/>
+      <w:numFmt w:val="bullet"/>
+      <w:lvlText w:val=""/>
+      <w:lvlJc w:val="left"/>
+      <w:pPr>
+        <w:ind w:left="720" w:hanging="360"/>
+      </w:pPr>
+      <w:rPr>
+        <w:rFonts w:ascii="Symbol" w:hAnsi="Symbol" w:hint="default"/>
+      </w:rPr>
+    </w:lvl>
+    <w:lvl w:ilvl="1" w:tplc="040C0003" w:tentative="1">
+      <w:start w:val="1"/>
+      <w:numFmt w:val="bullet"/>
+      <w:lvlText w:val="o"/>
+      <w:lvlJc w:val="left"/>
+      <w:pPr>
+        <w:ind w:left="1440" w:hanging="360"/>
+      </w:pPr>
+      <w:rPr>
+        <w:rFonts w:ascii="Courier New" w:hAnsi="Courier New" w:cs="Courier New" w:hint="default"/>
+      </w:rPr>
+    </w:lvl>
+    <w:lvl w:ilvl="2" w:tplc="040C0005" w:tentative="1">
+      <w:start w:val="1"/>
+      <w:numFmt w:val="bullet"/>
+      <w:lvlText w:val=""/>
+      <w:lvlJc w:val="left"/>
+      <w:pPr>
+        <w:ind w:left="2160" w:hanging="360"/>
+      </w:pPr>
+      <w:rPr>
+        <w:rFonts w:ascii="Wingdings" w:hAnsi="Wingdings" w:hint="default"/>
+      </w:rPr>
+    </w:lvl>
+    <w:lvl w:ilvl="3" w:tplc="040C0001" w:tentative="1">
+      <w:start w:val="1"/>
+      <w:numFmt w:val="bullet"/>
+      <w:lvlText w:val=""/>
+      <w:lvlJc w:val="left"/>
+      <w:pPr>
+        <w:ind w:left="2880" w:hanging="360"/>
+      </w:pPr>
+      <w:rPr>
+        <w:rFonts w:ascii="Symbol" w:hAnsi="Symbol" w:hint="default"/>
+      </w:rPr>
+    </w:lvl>
+    <w:lvl w:ilvl="4" w:tplc="040C0003" w:tentative="1">
+      <w:start w:val="1"/>
+      <w:numFmt w:val="bullet"/>
+      <w:lvlText w:val="o"/>
+      <w:lvlJc w:val="left"/>
+      <w:pPr>
+        <w:ind w:left="3600" w:hanging="360"/>
+      </w:pPr>
+      <w:rPr>
+        <w:rFonts w:ascii="Courier New" w:hAnsi="Courier New" w:cs="Courier New" w:hint="default"/>
+      </w:rPr>
+    </w:lvl>
+    <w:lvl w:ilvl="5" w:tplc="040C0005" w:tentative="1">
+      <w:start w:val="1"/>
+      <w:numFmt w:val="bullet"/>
+      <w:lvlText w:val=""/>
+      <w:lvlJc w:val="left"/>
+      <w:pPr>
+        <w:ind w:left="4320" w:hanging="360"/>
+      </w:pPr>
+      <w:rPr>
+        <w:rFonts w:ascii="Wingdings" w:hAnsi="Wingdings" w:hint="default"/>
+      </w:rPr>
+    </w:lvl>
+    <w:lvl w:ilvl="6" w:tplc="040C0001" w:tentative="1">
+      <w:start w:val="1"/>
+      <w:numFmt w:val="bullet"/>
+      <w:lvlText w:val=""/>
+      <w:lvlJc w:val="left"/>
+      <w:pPr>
+        <w:ind w:left="5040" w:hanging="360"/>
+      </w:pPr>
+      <w:rPr>
+        <w:rFonts w:ascii="Symbol" w:hAnsi="Symbol" w:hint="default"/>
+      </w:rPr>
+    </w:lvl>
+    <w:lvl w:ilvl="7" w:tplc="040C0003" w:tentative="1">
+      <w:start w:val="1"/>
+      <w:numFmt w:val="bullet"/>
+      <w:lvlText w:val="o"/>
+      <w:lvlJc w:val="left"/>
+      <w:pPr>
+        <w:ind w:left="5760" w:hanging="360"/>
+      </w:pPr>
+      <w:rPr>
+        <w:rFonts w:ascii="Courier New" w:hAnsi="Courier New" w:cs="Courier New" w:hint="default"/>
+      </w:rPr>
+    </w:lvl>
+    <w:lvl w:ilvl="8" w:tplc="040C0005" w:tentative="1">
+      <w:start w:val="1"/>
+      <w:numFmt w:val="bullet"/>
+      <w:lvlText w:val=""/>
+      <w:lvlJc w:val="left"/>
+      <w:pPr>
+        <w:ind w:left="6480" w:hanging="360"/>
+      </w:pPr>
+      <w:rPr>
+        <w:rFonts w:ascii="Wingdings" w:hAnsi="Wingdings" w:hint="default"/>
+      </w:rPr>
+    </w:lvl>
+  </w:abstractNum>
+  <w:abstractNum w:abstractNumId="3">
     <w:nsid w:val="771708CF"/>
     <w:multiLevelType w:val="hybridMultilevel"/>
     <w:tmpl w:val="CD3AB39A"/>
@@ -1873,13 +2831,16 @@
     <w:abstractNumId w:val="0"/>
   </w:num>
   <w:num w:numId="3">
+    <w:abstractNumId w:val="3"/>
+  </w:num>
+  <w:num w:numId="4">
     <w:abstractNumId w:val="2"/>
   </w:num>
 </w:numbering>
 </file>
 
 <file path=word/styles.xml><?xml version="1.0" encoding="utf-8"?>
-<w:styles xmlns:mc="http://schemas.openxmlformats.org/markup-compatibility/2006" xmlns:r="http://schemas.openxmlformats.org/officeDocument/2006/relationships" xmlns:w="http://schemas.openxmlformats.org/wordprocessingml/2006/main" xmlns:w14="http://schemas.microsoft.com/office/word/2010/wordml" mc:Ignorable="w14">
+<w:styles xmlns:mc="http://schemas.openxmlformats.org/markup-compatibility/2006" xmlns:r="http://schemas.openxmlformats.org/officeDocument/2006/relationships" xmlns:w="http://schemas.openxmlformats.org/wordprocessingml/2006/main" xmlns:w14="http://schemas.microsoft.com/office/word/2010/wordml" xmlns:w15="http://schemas.microsoft.com/office/word/2012/wordml" mc:Ignorable="w14 w15">
   <w:docDefaults>
     <w:rPrDefault>
       <w:rPr>
@@ -1895,148 +2856,416 @@
       </w:pPr>
     </w:pPrDefault>
   </w:docDefaults>
-  <w:latentStyles w:defLockedState="0" w:defUIPriority="99" w:defSemiHidden="1" w:defUnhideWhenUsed="1" w:defQFormat="0" w:count="267">
-    <w:lsdException w:name="Normal" w:semiHidden="0" w:uiPriority="0" w:unhideWhenUsed="0" w:qFormat="1"/>
-    <w:lsdException w:name="heading 1" w:semiHidden="0" w:uiPriority="9" w:unhideWhenUsed="0" w:qFormat="1"/>
-    <w:lsdException w:name="heading 2" w:uiPriority="9" w:qFormat="1"/>
-    <w:lsdException w:name="heading 3" w:uiPriority="9" w:qFormat="1"/>
-    <w:lsdException w:name="heading 4" w:uiPriority="9" w:qFormat="1"/>
-    <w:lsdException w:name="heading 5" w:uiPriority="9" w:qFormat="1"/>
-    <w:lsdException w:name="heading 6" w:uiPriority="9" w:qFormat="1"/>
-    <w:lsdException w:name="heading 7" w:uiPriority="9" w:qFormat="1"/>
-    <w:lsdException w:name="heading 8" w:uiPriority="9" w:qFormat="1"/>
-    <w:lsdException w:name="heading 9" w:uiPriority="9" w:qFormat="1"/>
-    <w:lsdException w:name="toc 1" w:uiPriority="39"/>
-    <w:lsdException w:name="toc 2" w:uiPriority="39"/>
-    <w:lsdException w:name="toc 3" w:uiPriority="39"/>
-    <w:lsdException w:name="toc 4" w:uiPriority="39"/>
-    <w:lsdException w:name="toc 5" w:uiPriority="39"/>
-    <w:lsdException w:name="toc 6" w:uiPriority="39"/>
-    <w:lsdException w:name="toc 7" w:uiPriority="39"/>
-    <w:lsdException w:name="toc 8" w:uiPriority="39"/>
-    <w:lsdException w:name="toc 9" w:uiPriority="39"/>
-    <w:lsdException w:name="caption" w:uiPriority="35" w:qFormat="1"/>
-    <w:lsdException w:name="Title" w:semiHidden="0" w:uiPriority="10" w:unhideWhenUsed="0" w:qFormat="1"/>
-    <w:lsdException w:name="Default Paragraph Font" w:uiPriority="1"/>
-    <w:lsdException w:name="Subtitle" w:semiHidden="0" w:uiPriority="11" w:unhideWhenUsed="0" w:qFormat="1"/>
-    <w:lsdException w:name="Strong" w:semiHidden="0" w:uiPriority="22" w:unhideWhenUsed="0" w:qFormat="1"/>
-    <w:lsdException w:name="Emphasis" w:semiHidden="0" w:uiPriority="20" w:unhideWhenUsed="0" w:qFormat="1"/>
-    <w:lsdException w:name="Table Grid" w:semiHidden="0" w:uiPriority="59" w:unhideWhenUsed="0"/>
-    <w:lsdException w:name="Placeholder Text" w:unhideWhenUsed="0"/>
-    <w:lsdException w:name="No Spacing" w:semiHidden="0" w:uiPriority="1" w:unhideWhenUsed="0" w:qFormat="1"/>
-    <w:lsdException w:name="Light Shading" w:semiHidden="0" w:uiPriority="60" w:unhideWhenUsed="0"/>
-    <w:lsdException w:name="Light List" w:semiHidden="0" w:uiPriority="61" w:unhideWhenUsed="0"/>
-    <w:lsdException w:name="Light Grid" w:semiHidden="0" w:uiPriority="62" w:unhideWhenUsed="0"/>
-    <w:lsdException w:name="Medium Shading 1" w:semiHidden="0" w:uiPriority="63" w:unhideWhenUsed="0"/>
-    <w:lsdException w:name="Medium Shading 2" w:semiHidden="0" w:uiPriority="64" w:unhideWhenUsed="0"/>
-    <w:lsdException w:name="Medium List 1" w:semiHidden="0" w:uiPriority="65" w:unhideWhenUsed="0"/>
-    <w:lsdException w:name="Medium List 2" w:semiHidden="0" w:uiPriority="66" w:unhideWhenUsed="0"/>
-    <w:lsdException w:name="Medium Grid 1" w:semiHidden="0" w:uiPriority="67" w:unhideWhenUsed="0"/>
-    <w:lsdException w:name="Medium Grid 2" w:semiHidden="0" w:uiPriority="68" w:unhideWhenUsed="0"/>
-    <w:lsdException w:name="Medium Grid 3" w:semiHidden="0" w:uiPriority="69" w:unhideWhenUsed="0"/>
-    <w:lsdException w:name="Dark List" w:semiHidden="0" w:uiPriority="70" w:unhideWhenUsed="0"/>
-    <w:lsdException w:name="Colorful Shading" w:semiHidden="0" w:uiPriority="71" w:unhideWhenUsed="0"/>
-    <w:lsdException w:name="Colorful List" w:semiHidden="0" w:uiPriority="72" w:unhideWhenUsed="0"/>
-    <w:lsdException w:name="Colorful Grid" w:semiHidden="0" w:uiPriority="73" w:unhideWhenUsed="0"/>
-    <w:lsdException w:name="Light Shading Accent 1" w:semiHidden="0" w:uiPriority="60" w:unhideWhenUsed="0"/>
-    <w:lsdException w:name="Light List Accent 1" w:semiHidden="0" w:uiPriority="61" w:unhideWhenUsed="0"/>
-    <w:lsdException w:name="Light Grid Accent 1" w:semiHidden="0" w:uiPriority="62" w:unhideWhenUsed="0"/>
-    <w:lsdException w:name="Medium Shading 1 Accent 1" w:semiHidden="0" w:uiPriority="63" w:unhideWhenUsed="0"/>
-    <w:lsdException w:name="Medium Shading 2 Accent 1" w:semiHidden="0" w:uiPriority="64" w:unhideWhenUsed="0"/>
-    <w:lsdException w:name="Medium List 1 Accent 1" w:semiHidden="0" w:uiPriority="65" w:unhideWhenUsed="0"/>
-    <w:lsdException w:name="Revision" w:unhideWhenUsed="0"/>
-    <w:lsdException w:name="List Paragraph" w:semiHidden="0" w:uiPriority="34" w:unhideWhenUsed="0" w:qFormat="1"/>
-    <w:lsdException w:name="Quote" w:semiHidden="0" w:uiPriority="29" w:unhideWhenUsed="0" w:qFormat="1"/>
-    <w:lsdException w:name="Intense Quote" w:semiHidden="0" w:uiPriority="30" w:unhideWhenUsed="0" w:qFormat="1"/>
-    <w:lsdException w:name="Medium List 2 Accent 1" w:semiHidden="0" w:uiPriority="66" w:unhideWhenUsed="0"/>
-    <w:lsdException w:name="Medium Grid 1 Accent 1" w:semiHidden="0" w:uiPriority="67" w:unhideWhenUsed="0"/>
-    <w:lsdException w:name="Medium Grid 2 Accent 1" w:semiHidden="0" w:uiPriority="68" w:unhideWhenUsed="0"/>
-    <w:lsdException w:name="Medium Grid 3 Accent 1" w:semiHidden="0" w:uiPriority="69" w:unhideWhenUsed="0"/>
-    <w:lsdException w:name="Dark List Accent 1" w:semiHidden="0" w:uiPriority="70" w:unhideWhenUsed="0"/>
-    <w:lsdException w:name="Colorful Shading Accent 1" w:semiHidden="0" w:uiPriority="71" w:unhideWhenUsed="0"/>
-    <w:lsdException w:name="Colorful List Accent 1" w:semiHidden="0" w:uiPriority="72" w:unhideWhenUsed="0"/>
-    <w:lsdException w:name="Colorful Grid Accent 1" w:semiHidden="0" w:uiPriority="73" w:unhideWhenUsed="0"/>
-    <w:lsdException w:name="Light Shading Accent 2" w:semiHidden="0" w:uiPriority="60" w:unhideWhenUsed="0"/>
-    <w:lsdException w:name="Light List Accent 2" w:semiHidden="0" w:uiPriority="61" w:unhideWhenUsed="0"/>
-    <w:lsdException w:name="Light Grid Accent 2" w:semiHidden="0" w:uiPriority="62" w:unhideWhenUsed="0"/>
-    <w:lsdException w:name="Medium Shading 1 Accent 2" w:semiHidden="0" w:uiPriority="63" w:unhideWhenUsed="0"/>
-    <w:lsdException w:name="Medium Shading 2 Accent 2" w:semiHidden="0" w:uiPriority="64" w:unhideWhenUsed="0"/>
-    <w:lsdException w:name="Medium List 1 Accent 2" w:semiHidden="0" w:uiPriority="65" w:unhideWhenUsed="0"/>
-    <w:lsdException w:name="Medium List 2 Accent 2" w:semiHidden="0" w:uiPriority="66" w:unhideWhenUsed="0"/>
-    <w:lsdException w:name="Medium Grid 1 Accent 2" w:semiHidden="0" w:uiPriority="67" w:unhideWhenUsed="0"/>
-    <w:lsdException w:name="Medium Grid 2 Accent 2" w:semiHidden="0" w:uiPriority="68" w:unhideWhenUsed="0"/>
-    <w:lsdException w:name="Medium Grid 3 Accent 2" w:semiHidden="0" w:uiPriority="69" w:unhideWhenUsed="0"/>
-    <w:lsdException w:name="Dark List Accent 2" w:semiHidden="0" w:uiPriority="70" w:unhideWhenUsed="0"/>
-    <w:lsdException w:name="Colorful Shading Accent 2" w:semiHidden="0" w:uiPriority="71" w:unhideWhenUsed="0"/>
-    <w:lsdException w:name="Colorful List Accent 2" w:semiHidden="0" w:uiPriority="72" w:unhideWhenUsed="0"/>
-    <w:lsdException w:name="Colorful Grid Accent 2" w:semiHidden="0" w:uiPriority="73" w:unhideWhenUsed="0"/>
-    <w:lsdException w:name="Light Shading Accent 3" w:semiHidden="0" w:uiPriority="60" w:unhideWhenUsed="0"/>
-    <w:lsdException w:name="Light List Accent 3" w:semiHidden="0" w:uiPriority="61" w:unhideWhenUsed="0"/>
-    <w:lsdException w:name="Light Grid Accent 3" w:semiHidden="0" w:uiPriority="62" w:unhideWhenUsed="0"/>
-    <w:lsdException w:name="Medium Shading 1 Accent 3" w:semiHidden="0" w:uiPriority="63" w:unhideWhenUsed="0"/>
-    <w:lsdException w:name="Medium Shading 2 Accent 3" w:semiHidden="0" w:uiPriority="64" w:unhideWhenUsed="0"/>
-    <w:lsdException w:name="Medium List 1 Accent 3" w:semiHidden="0" w:uiPriority="65" w:unhideWhenUsed="0"/>
-    <w:lsdException w:name="Medium List 2 Accent 3" w:semiHidden="0" w:uiPriority="66" w:unhideWhenUsed="0"/>
-    <w:lsdException w:name="Medium Grid 1 Accent 3" w:semiHidden="0" w:uiPriority="67" w:unhideWhenUsed="0"/>
-    <w:lsdException w:name="Medium Grid 2 Accent 3" w:semiHidden="0" w:uiPriority="68" w:unhideWhenUsed="0"/>
-    <w:lsdException w:name="Medium Grid 3 Accent 3" w:semiHidden="0" w:uiPriority="69" w:unhideWhenUsed="0"/>
-    <w:lsdException w:name="Dark List Accent 3" w:semiHidden="0" w:uiPriority="70" w:unhideWhenUsed="0"/>
-    <w:lsdException w:name="Colorful Shading Accent 3" w:semiHidden="0" w:uiPriority="71" w:unhideWhenUsed="0"/>
-    <w:lsdException w:name="Colorful List Accent 3" w:semiHidden="0" w:uiPriority="72" w:unhideWhenUsed="0"/>
-    <w:lsdException w:name="Colorful Grid Accent 3" w:semiHidden="0" w:uiPriority="73" w:unhideWhenUsed="0"/>
-    <w:lsdException w:name="Light Shading Accent 4" w:semiHidden="0" w:uiPriority="60" w:unhideWhenUsed="0"/>
-    <w:lsdException w:name="Light List Accent 4" w:semiHidden="0" w:uiPriority="61" w:unhideWhenUsed="0"/>
-    <w:lsdException w:name="Light Grid Accent 4" w:semiHidden="0" w:uiPriority="62" w:unhideWhenUsed="0"/>
-    <w:lsdException w:name="Medium Shading 1 Accent 4" w:semiHidden="0" w:uiPriority="63" w:unhideWhenUsed="0"/>
-    <w:lsdException w:name="Medium Shading 2 Accent 4" w:semiHidden="0" w:uiPriority="64" w:unhideWhenUsed="0"/>
-    <w:lsdException w:name="Medium List 1 Accent 4" w:semiHidden="0" w:uiPriority="65" w:unhideWhenUsed="0"/>
-    <w:lsdException w:name="Medium List 2 Accent 4" w:semiHidden="0" w:uiPriority="66" w:unhideWhenUsed="0"/>
-    <w:lsdException w:name="Medium Grid 1 Accent 4" w:semiHidden="0" w:uiPriority="67" w:unhideWhenUsed="0"/>
-    <w:lsdException w:name="Medium Grid 2 Accent 4" w:semiHidden="0" w:uiPriority="68" w:unhideWhenUsed="0"/>
-    <w:lsdException w:name="Medium Grid 3 Accent 4" w:semiHidden="0" w:uiPriority="69" w:unhideWhenUsed="0"/>
-    <w:lsdException w:name="Dark List Accent 4" w:semiHidden="0" w:uiPriority="70" w:unhideWhenUsed="0"/>
-    <w:lsdException w:name="Colorful Shading Accent 4" w:semiHidden="0" w:uiPriority="71" w:unhideWhenUsed="0"/>
-    <w:lsdException w:name="Colorful List Accent 4" w:semiHidden="0" w:uiPriority="72" w:unhideWhenUsed="0"/>
-    <w:lsdException w:name="Colorful Grid Accent 4" w:semiHidden="0" w:uiPriority="73" w:unhideWhenUsed="0"/>
-    <w:lsdException w:name="Light Shading Accent 5" w:semiHidden="0" w:uiPriority="60" w:unhideWhenUsed="0"/>
-    <w:lsdException w:name="Light List Accent 5" w:semiHidden="0" w:uiPriority="61" w:unhideWhenUsed="0"/>
-    <w:lsdException w:name="Light Grid Accent 5" w:semiHidden="0" w:uiPriority="62" w:unhideWhenUsed="0"/>
-    <w:lsdException w:name="Medium Shading 1 Accent 5" w:semiHidden="0" w:uiPriority="63" w:unhideWhenUsed="0"/>
-    <w:lsdException w:name="Medium Shading 2 Accent 5" w:semiHidden="0" w:uiPriority="64" w:unhideWhenUsed="0"/>
-    <w:lsdException w:name="Medium List 1 Accent 5" w:semiHidden="0" w:uiPriority="65" w:unhideWhenUsed="0"/>
-    <w:lsdException w:name="Medium List 2 Accent 5" w:semiHidden="0" w:uiPriority="66" w:unhideWhenUsed="0"/>
-    <w:lsdException w:name="Medium Grid 1 Accent 5" w:semiHidden="0" w:uiPriority="67" w:unhideWhenUsed="0"/>
-    <w:lsdException w:name="Medium Grid 2 Accent 5" w:semiHidden="0" w:uiPriority="68" w:unhideWhenUsed="0"/>
-    <w:lsdException w:name="Medium Grid 3 Accent 5" w:semiHidden="0" w:uiPriority="69" w:unhideWhenUsed="0"/>
-    <w:lsdException w:name="Dark List Accent 5" w:semiHidden="0" w:uiPriority="70" w:unhideWhenUsed="0"/>
-    <w:lsdException w:name="Colorful Shading Accent 5" w:semiHidden="0" w:uiPriority="71" w:unhideWhenUsed="0"/>
-    <w:lsdException w:name="Colorful List Accent 5" w:semiHidden="0" w:uiPriority="72" w:unhideWhenUsed="0"/>
-    <w:lsdException w:name="Colorful Grid Accent 5" w:semiHidden="0" w:uiPriority="73" w:unhideWhenUsed="0"/>
-    <w:lsdException w:name="Light Shading Accent 6" w:semiHidden="0" w:uiPriority="60" w:unhideWhenUsed="0"/>
-    <w:lsdException w:name="Light List Accent 6" w:semiHidden="0" w:uiPriority="61" w:unhideWhenUsed="0"/>
-    <w:lsdException w:name="Light Grid Accent 6" w:semiHidden="0" w:uiPriority="62" w:unhideWhenUsed="0"/>
-    <w:lsdException w:name="Medium Shading 1 Accent 6" w:semiHidden="0" w:uiPriority="63" w:unhideWhenUsed="0"/>
-    <w:lsdException w:name="Medium Shading 2 Accent 6" w:semiHidden="0" w:uiPriority="64" w:unhideWhenUsed="0"/>
-    <w:lsdException w:name="Medium List 1 Accent 6" w:semiHidden="0" w:uiPriority="65" w:unhideWhenUsed="0"/>
-    <w:lsdException w:name="Medium List 2 Accent 6" w:semiHidden="0" w:uiPriority="66" w:unhideWhenUsed="0"/>
-    <w:lsdException w:name="Medium Grid 1 Accent 6" w:semiHidden="0" w:uiPriority="67" w:unhideWhenUsed="0"/>
-    <w:lsdException w:name="Medium Grid 2 Accent 6" w:semiHidden="0" w:uiPriority="68" w:unhideWhenUsed="0"/>
-    <w:lsdException w:name="Medium Grid 3 Accent 6" w:semiHidden="0" w:uiPriority="69" w:unhideWhenUsed="0"/>
-    <w:lsdException w:name="Dark List Accent 6" w:semiHidden="0" w:uiPriority="70" w:unhideWhenUsed="0"/>
-    <w:lsdException w:name="Colorful Shading Accent 6" w:semiHidden="0" w:uiPriority="71" w:unhideWhenUsed="0"/>
-    <w:lsdException w:name="Colorful List Accent 6" w:semiHidden="0" w:uiPriority="72" w:unhideWhenUsed="0"/>
-    <w:lsdException w:name="Colorful Grid Accent 6" w:semiHidden="0" w:uiPriority="73" w:unhideWhenUsed="0"/>
-    <w:lsdException w:name="Subtle Emphasis" w:semiHidden="0" w:uiPriority="19" w:unhideWhenUsed="0" w:qFormat="1"/>
-    <w:lsdException w:name="Intense Emphasis" w:semiHidden="0" w:uiPriority="21" w:unhideWhenUsed="0" w:qFormat="1"/>
-    <w:lsdException w:name="Subtle Reference" w:semiHidden="0" w:uiPriority="31" w:unhideWhenUsed="0" w:qFormat="1"/>
-    <w:lsdException w:name="Intense Reference" w:semiHidden="0" w:uiPriority="32" w:unhideWhenUsed="0" w:qFormat="1"/>
-    <w:lsdException w:name="Book Title" w:semiHidden="0" w:uiPriority="33" w:unhideWhenUsed="0" w:qFormat="1"/>
-    <w:lsdException w:name="Bibliography" w:uiPriority="37"/>
-    <w:lsdException w:name="TOC Heading" w:uiPriority="39" w:qFormat="1"/>
+  <w:latentStyles w:defLockedState="0" w:defUIPriority="99" w:defSemiHidden="0" w:defUnhideWhenUsed="0" w:defQFormat="0" w:count="380">
+    <w:lsdException w:name="Normal" w:uiPriority="0" w:qFormat="1"/>
+    <w:lsdException w:name="heading 1" w:uiPriority="9" w:qFormat="1"/>
+    <w:lsdException w:name="heading 2" w:semiHidden="1" w:uiPriority="9" w:unhideWhenUsed="1" w:qFormat="1"/>
+    <w:lsdException w:name="heading 3" w:semiHidden="1" w:uiPriority="9" w:unhideWhenUsed="1" w:qFormat="1"/>
+    <w:lsdException w:name="heading 4" w:semiHidden="1" w:uiPriority="9" w:unhideWhenUsed="1" w:qFormat="1"/>
+    <w:lsdException w:name="heading 5" w:semiHidden="1" w:uiPriority="9" w:unhideWhenUsed="1" w:qFormat="1"/>
+    <w:lsdException w:name="heading 6" w:semiHidden="1" w:uiPriority="9" w:unhideWhenUsed="1" w:qFormat="1"/>
+    <w:lsdException w:name="heading 7" w:semiHidden="1" w:uiPriority="9" w:unhideWhenUsed="1" w:qFormat="1"/>
+    <w:lsdException w:name="heading 8" w:semiHidden="1" w:uiPriority="9" w:unhideWhenUsed="1" w:qFormat="1"/>
+    <w:lsdException w:name="heading 9" w:semiHidden="1" w:uiPriority="9" w:unhideWhenUsed="1" w:qFormat="1"/>
+    <w:lsdException w:name="index 1" w:semiHidden="1" w:unhideWhenUsed="1"/>
+    <w:lsdException w:name="index 2" w:semiHidden="1" w:unhideWhenUsed="1"/>
+    <w:lsdException w:name="index 3" w:semiHidden="1" w:unhideWhenUsed="1"/>
+    <w:lsdException w:name="index 4" w:semiHidden="1" w:unhideWhenUsed="1"/>
+    <w:lsdException w:name="index 5" w:semiHidden="1" w:unhideWhenUsed="1"/>
+    <w:lsdException w:name="index 6" w:semiHidden="1" w:unhideWhenUsed="1"/>
+    <w:lsdException w:name="index 7" w:semiHidden="1" w:unhideWhenUsed="1"/>
+    <w:lsdException w:name="index 8" w:semiHidden="1" w:unhideWhenUsed="1"/>
+    <w:lsdException w:name="index 9" w:semiHidden="1" w:unhideWhenUsed="1"/>
+    <w:lsdException w:name="toc 1" w:semiHidden="1" w:uiPriority="39" w:unhideWhenUsed="1"/>
+    <w:lsdException w:name="toc 2" w:semiHidden="1" w:uiPriority="39" w:unhideWhenUsed="1"/>
+    <w:lsdException w:name="toc 3" w:semiHidden="1" w:uiPriority="39" w:unhideWhenUsed="1"/>
+    <w:lsdException w:name="toc 4" w:semiHidden="1" w:uiPriority="39" w:unhideWhenUsed="1"/>
+    <w:lsdException w:name="toc 5" w:semiHidden="1" w:uiPriority="39" w:unhideWhenUsed="1"/>
+    <w:lsdException w:name="toc 6" w:semiHidden="1" w:uiPriority="39" w:unhideWhenUsed="1"/>
+    <w:lsdException w:name="toc 7" w:semiHidden="1" w:uiPriority="39" w:unhideWhenUsed="1"/>
+    <w:lsdException w:name="toc 8" w:semiHidden="1" w:uiPriority="39" w:unhideWhenUsed="1"/>
+    <w:lsdException w:name="toc 9" w:semiHidden="1" w:uiPriority="39" w:unhideWhenUsed="1"/>
+    <w:lsdException w:name="Normal Indent" w:semiHidden="1" w:unhideWhenUsed="1"/>
+    <w:lsdException w:name="footnote text" w:semiHidden="1" w:unhideWhenUsed="1"/>
+    <w:lsdException w:name="annotation text" w:semiHidden="1" w:unhideWhenUsed="1"/>
+    <w:lsdException w:name="header" w:semiHidden="1" w:unhideWhenUsed="1"/>
+    <w:lsdException w:name="footer" w:semiHidden="1" w:unhideWhenUsed="1"/>
+    <w:lsdException w:name="index heading" w:semiHidden="1" w:unhideWhenUsed="1"/>
+    <w:lsdException w:name="caption" w:semiHidden="1" w:uiPriority="35" w:unhideWhenUsed="1" w:qFormat="1"/>
+    <w:lsdException w:name="table of figures" w:semiHidden="1" w:unhideWhenUsed="1"/>
+    <w:lsdException w:name="envelope address" w:semiHidden="1" w:unhideWhenUsed="1"/>
+    <w:lsdException w:name="envelope return" w:semiHidden="1" w:unhideWhenUsed="1"/>
+    <w:lsdException w:name="footnote reference" w:semiHidden="1" w:unhideWhenUsed="1"/>
+    <w:lsdException w:name="annotation reference" w:semiHidden="1" w:unhideWhenUsed="1"/>
+    <w:lsdException w:name="line number" w:semiHidden="1" w:unhideWhenUsed="1"/>
+    <w:lsdException w:name="page number" w:semiHidden="1" w:unhideWhenUsed="1"/>
+    <w:lsdException w:name="endnote reference" w:semiHidden="1" w:unhideWhenUsed="1"/>
+    <w:lsdException w:name="endnote text" w:semiHidden="1" w:unhideWhenUsed="1"/>
+    <w:lsdException w:name="table of authorities" w:semiHidden="1" w:unhideWhenUsed="1"/>
+    <w:lsdException w:name="macro" w:semiHidden="1" w:unhideWhenUsed="1"/>
+    <w:lsdException w:name="toa heading" w:semiHidden="1" w:unhideWhenUsed="1"/>
+    <w:lsdException w:name="List" w:semiHidden="1" w:unhideWhenUsed="1"/>
+    <w:lsdException w:name="List Bullet" w:semiHidden="1" w:unhideWhenUsed="1"/>
+    <w:lsdException w:name="List Number" w:semiHidden="1" w:unhideWhenUsed="1"/>
+    <w:lsdException w:name="List 2" w:semiHidden="1" w:unhideWhenUsed="1"/>
+    <w:lsdException w:name="List 3" w:semiHidden="1" w:unhideWhenUsed="1"/>
+    <w:lsdException w:name="List 4" w:semiHidden="1" w:unhideWhenUsed="1"/>
+    <w:lsdException w:name="List 5" w:semiHidden="1" w:unhideWhenUsed="1"/>
+    <w:lsdException w:name="List Bullet 2" w:semiHidden="1" w:unhideWhenUsed="1"/>
+    <w:lsdException w:name="List Bullet 3" w:semiHidden="1" w:unhideWhenUsed="1"/>
+    <w:lsdException w:name="List Bullet 4" w:semiHidden="1" w:unhideWhenUsed="1"/>
+    <w:lsdException w:name="List Bullet 5" w:semiHidden="1" w:unhideWhenUsed="1"/>
+    <w:lsdException w:name="List Number 2" w:semiHidden="1" w:unhideWhenUsed="1"/>
+    <w:lsdException w:name="List Number 3" w:semiHidden="1" w:unhideWhenUsed="1"/>
+    <w:lsdException w:name="List Number 4" w:semiHidden="1" w:unhideWhenUsed="1"/>
+    <w:lsdException w:name="List Number 5" w:semiHidden="1" w:unhideWhenUsed="1"/>
+    <w:lsdException w:name="Title" w:uiPriority="10" w:qFormat="1"/>
+    <w:lsdException w:name="Closing" w:semiHidden="1" w:unhideWhenUsed="1"/>
+    <w:lsdException w:name="Signature" w:semiHidden="1" w:unhideWhenUsed="1"/>
+    <w:lsdException w:name="Default Paragraph Font" w:semiHidden="1" w:uiPriority="1" w:unhideWhenUsed="1"/>
+    <w:lsdException w:name="Body Text" w:semiHidden="1" w:unhideWhenUsed="1"/>
+    <w:lsdException w:name="Body Text Indent" w:semiHidden="1" w:unhideWhenUsed="1"/>
+    <w:lsdException w:name="List Continue" w:semiHidden="1" w:unhideWhenUsed="1"/>
+    <w:lsdException w:name="List Continue 2" w:semiHidden="1" w:unhideWhenUsed="1"/>
+    <w:lsdException w:name="List Continue 3" w:semiHidden="1" w:unhideWhenUsed="1"/>
+    <w:lsdException w:name="List Continue 4" w:semiHidden="1" w:unhideWhenUsed="1"/>
+    <w:lsdException w:name="List Continue 5" w:semiHidden="1" w:unhideWhenUsed="1"/>
+    <w:lsdException w:name="Message Header" w:semiHidden="1" w:unhideWhenUsed="1"/>
+    <w:lsdException w:name="Subtitle" w:uiPriority="11" w:qFormat="1"/>
+    <w:lsdException w:name="Salutation" w:semiHidden="1" w:unhideWhenUsed="1"/>
+    <w:lsdException w:name="Date" w:semiHidden="1" w:unhideWhenUsed="1"/>
+    <w:lsdException w:name="Body Text First Indent" w:semiHidden="1" w:unhideWhenUsed="1"/>
+    <w:lsdException w:name="Body Text First Indent 2" w:semiHidden="1" w:unhideWhenUsed="1"/>
+    <w:lsdException w:name="Note Heading" w:semiHidden="1" w:unhideWhenUsed="1"/>
+    <w:lsdException w:name="Body Text 2" w:semiHidden="1" w:unhideWhenUsed="1"/>
+    <w:lsdException w:name="Body Text 3" w:semiHidden="1" w:unhideWhenUsed="1"/>
+    <w:lsdException w:name="Body Text Indent 2" w:semiHidden="1" w:unhideWhenUsed="1"/>
+    <w:lsdException w:name="Body Text Indent 3" w:semiHidden="1" w:unhideWhenUsed="1"/>
+    <w:lsdException w:name="Block Text" w:semiHidden="1" w:unhideWhenUsed="1"/>
+    <w:lsdException w:name="Hyperlink" w:semiHidden="1" w:unhideWhenUsed="1"/>
+    <w:lsdException w:name="FollowedHyperlink" w:semiHidden="1" w:unhideWhenUsed="1"/>
+    <w:lsdException w:name="Strong" w:uiPriority="22" w:qFormat="1"/>
+    <w:lsdException w:name="Emphasis" w:uiPriority="20" w:qFormat="1"/>
+    <w:lsdException w:name="Document Map" w:semiHidden="1" w:unhideWhenUsed="1"/>
+    <w:lsdException w:name="Plain Text" w:semiHidden="1" w:unhideWhenUsed="1"/>
+    <w:lsdException w:name="E-mail Signature" w:semiHidden="1" w:unhideWhenUsed="1"/>
+    <w:lsdException w:name="HTML Top of Form" w:semiHidden="1" w:unhideWhenUsed="1"/>
+    <w:lsdException w:name="HTML Bottom of Form" w:semiHidden="1" w:unhideWhenUsed="1"/>
+    <w:lsdException w:name="Normal (Web)" w:semiHidden="1" w:unhideWhenUsed="1"/>
+    <w:lsdException w:name="HTML Acronym" w:semiHidden="1" w:unhideWhenUsed="1"/>
+    <w:lsdException w:name="HTML Address" w:semiHidden="1" w:unhideWhenUsed="1"/>
+    <w:lsdException w:name="HTML Cite" w:semiHidden="1" w:unhideWhenUsed="1"/>
+    <w:lsdException w:name="HTML Code" w:semiHidden="1" w:unhideWhenUsed="1"/>
+    <w:lsdException w:name="HTML Definition" w:semiHidden="1" w:unhideWhenUsed="1"/>
+    <w:lsdException w:name="HTML Keyboard" w:semiHidden="1" w:unhideWhenUsed="1"/>
+    <w:lsdException w:name="HTML Preformatted" w:semiHidden="1" w:unhideWhenUsed="1"/>
+    <w:lsdException w:name="HTML Sample" w:semiHidden="1" w:unhideWhenUsed="1"/>
+    <w:lsdException w:name="HTML Typewriter" w:semiHidden="1" w:unhideWhenUsed="1"/>
+    <w:lsdException w:name="HTML Variable" w:semiHidden="1" w:unhideWhenUsed="1"/>
+    <w:lsdException w:name="Normal Table" w:semiHidden="1" w:unhideWhenUsed="1"/>
+    <w:lsdException w:name="annotation subject" w:semiHidden="1" w:unhideWhenUsed="1"/>
+    <w:lsdException w:name="No List" w:semiHidden="1" w:unhideWhenUsed="1"/>
+    <w:lsdException w:name="Outline List 1" w:semiHidden="1" w:unhideWhenUsed="1"/>
+    <w:lsdException w:name="Outline List 2" w:semiHidden="1" w:unhideWhenUsed="1"/>
+    <w:lsdException w:name="Outline List 3" w:semiHidden="1" w:unhideWhenUsed="1"/>
+    <w:lsdException w:name="Table Simple 1" w:semiHidden="1" w:unhideWhenUsed="1"/>
+    <w:lsdException w:name="Table Simple 2" w:semiHidden="1" w:unhideWhenUsed="1"/>
+    <w:lsdException w:name="Table Simple 3" w:semiHidden="1" w:unhideWhenUsed="1"/>
+    <w:lsdException w:name="Table Classic 1" w:semiHidden="1" w:unhideWhenUsed="1"/>
+    <w:lsdException w:name="Table Classic 2" w:semiHidden="1" w:unhideWhenUsed="1"/>
+    <w:lsdException w:name="Table Classic 3" w:semiHidden="1" w:unhideWhenUsed="1"/>
+    <w:lsdException w:name="Table Classic 4" w:semiHidden="1" w:unhideWhenUsed="1"/>
+    <w:lsdException w:name="Table Colorful 1" w:semiHidden="1" w:unhideWhenUsed="1"/>
+    <w:lsdException w:name="Table Colorful 2" w:semiHidden="1" w:unhideWhenUsed="1"/>
+    <w:lsdException w:name="Table Colorful 3" w:semiHidden="1" w:unhideWhenUsed="1"/>
+    <w:lsdException w:name="Table Columns 1" w:semiHidden="1" w:unhideWhenUsed="1"/>
+    <w:lsdException w:name="Table Columns 2" w:semiHidden="1" w:unhideWhenUsed="1"/>
+    <w:lsdException w:name="Table Columns 3" w:semiHidden="1" w:unhideWhenUsed="1"/>
+    <w:lsdException w:name="Table Columns 4" w:semiHidden="1" w:unhideWhenUsed="1"/>
+    <w:lsdException w:name="Table Columns 5" w:semiHidden="1" w:unhideWhenUsed="1"/>
+    <w:lsdException w:name="Table Grid 1" w:semiHidden="1" w:unhideWhenUsed="1"/>
+    <w:lsdException w:name="Table Grid 2" w:semiHidden="1" w:unhideWhenUsed="1"/>
+    <w:lsdException w:name="Table Grid 3" w:semiHidden="1" w:unhideWhenUsed="1"/>
+    <w:lsdException w:name="Table Grid 4" w:semiHidden="1" w:unhideWhenUsed="1"/>
+    <w:lsdException w:name="Table Grid 5" w:semiHidden="1" w:unhideWhenUsed="1"/>
+    <w:lsdException w:name="Table Grid 6" w:semiHidden="1" w:unhideWhenUsed="1"/>
+    <w:lsdException w:name="Table Grid 7" w:semiHidden="1" w:unhideWhenUsed="1"/>
+    <w:lsdException w:name="Table Grid 8" w:semiHidden="1" w:unhideWhenUsed="1"/>
+    <w:lsdException w:name="Table List 1" w:semiHidden="1" w:unhideWhenUsed="1"/>
+    <w:lsdException w:name="Table List 2" w:semiHidden="1" w:unhideWhenUsed="1"/>
+    <w:lsdException w:name="Table List 3" w:semiHidden="1" w:unhideWhenUsed="1"/>
+    <w:lsdException w:name="Table List 4" w:semiHidden="1" w:unhideWhenUsed="1"/>
+    <w:lsdException w:name="Table List 5" w:semiHidden="1" w:unhideWhenUsed="1"/>
+    <w:lsdException w:name="Table List 6" w:semiHidden="1" w:unhideWhenUsed="1"/>
+    <w:lsdException w:name="Table List 7" w:semiHidden="1" w:unhideWhenUsed="1"/>
+    <w:lsdException w:name="Table List 8" w:semiHidden="1" w:unhideWhenUsed="1"/>
+    <w:lsdException w:name="Table 3D effects 1" w:semiHidden="1" w:unhideWhenUsed="1"/>
+    <w:lsdException w:name="Table 3D effects 2" w:semiHidden="1" w:unhideWhenUsed="1"/>
+    <w:lsdException w:name="Table 3D effects 3" w:semiHidden="1" w:unhideWhenUsed="1"/>
+    <w:lsdException w:name="Table Contemporary" w:semiHidden="1" w:unhideWhenUsed="1"/>
+    <w:lsdException w:name="Table Elegant" w:semiHidden="1" w:unhideWhenUsed="1"/>
+    <w:lsdException w:name="Table Professional" w:semiHidden="1" w:unhideWhenUsed="1"/>
+    <w:lsdException w:name="Table Subtle 1" w:semiHidden="1" w:unhideWhenUsed="1"/>
+    <w:lsdException w:name="Table Subtle 2" w:semiHidden="1" w:unhideWhenUsed="1"/>
+    <w:lsdException w:name="Table Web 1" w:semiHidden="1" w:unhideWhenUsed="1"/>
+    <w:lsdException w:name="Table Web 2" w:semiHidden="1" w:unhideWhenUsed="1"/>
+    <w:lsdException w:name="Table Web 3" w:semiHidden="1" w:unhideWhenUsed="1"/>
+    <w:lsdException w:name="Balloon Text" w:semiHidden="1" w:unhideWhenUsed="1"/>
+    <w:lsdException w:name="Table Grid" w:uiPriority="59"/>
+    <w:lsdException w:name="Table Theme" w:semiHidden="1" w:unhideWhenUsed="1"/>
+    <w:lsdException w:name="Note Level 1" w:semiHidden="1" w:unhideWhenUsed="1"/>
+    <w:lsdException w:name="Note Level 2" w:semiHidden="1" w:unhideWhenUsed="1"/>
+    <w:lsdException w:name="Note Level 3" w:semiHidden="1" w:unhideWhenUsed="1"/>
+    <w:lsdException w:name="Note Level 4" w:semiHidden="1" w:unhideWhenUsed="1"/>
+    <w:lsdException w:name="Note Level 5" w:semiHidden="1" w:unhideWhenUsed="1"/>
+    <w:lsdException w:name="Note Level 6" w:semiHidden="1" w:unhideWhenUsed="1"/>
+    <w:lsdException w:name="Note Level 7" w:semiHidden="1" w:unhideWhenUsed="1"/>
+    <w:lsdException w:name="Note Level 8" w:semiHidden="1" w:unhideWhenUsed="1"/>
+    <w:lsdException w:name="Note Level 9" w:semiHidden="1" w:unhideWhenUsed="1"/>
+    <w:lsdException w:name="Placeholder Text" w:semiHidden="1"/>
+    <w:lsdException w:name="No Spacing" w:uiPriority="1" w:qFormat="1"/>
+    <w:lsdException w:name="Light Shading" w:uiPriority="60"/>
+    <w:lsdException w:name="Light List" w:uiPriority="61"/>
+    <w:lsdException w:name="Light Grid" w:uiPriority="62"/>
+    <w:lsdException w:name="Medium Shading 1" w:uiPriority="63"/>
+    <w:lsdException w:name="Medium Shading 2" w:uiPriority="64"/>
+    <w:lsdException w:name="Medium List 1" w:uiPriority="65"/>
+    <w:lsdException w:name="Medium List 2" w:uiPriority="66"/>
+    <w:lsdException w:name="Medium Grid 1" w:uiPriority="67"/>
+    <w:lsdException w:name="Medium Grid 2" w:uiPriority="68"/>
+    <w:lsdException w:name="Medium Grid 3" w:uiPriority="69"/>
+    <w:lsdException w:name="Dark List" w:uiPriority="70"/>
+    <w:lsdException w:name="Colorful Shading" w:uiPriority="71"/>
+    <w:lsdException w:name="Colorful List" w:uiPriority="72"/>
+    <w:lsdException w:name="Colorful Grid" w:uiPriority="73"/>
+    <w:lsdException w:name="Light Shading Accent 1" w:uiPriority="60"/>
+    <w:lsdException w:name="Light List Accent 1" w:uiPriority="61"/>
+    <w:lsdException w:name="Light Grid Accent 1" w:uiPriority="62"/>
+    <w:lsdException w:name="Medium Shading 1 Accent 1" w:uiPriority="63"/>
+    <w:lsdException w:name="Medium Shading 2 Accent 1" w:uiPriority="64"/>
+    <w:lsdException w:name="Medium List 1 Accent 1" w:uiPriority="65"/>
+    <w:lsdException w:name="Revision" w:semiHidden="1"/>
+    <w:lsdException w:name="List Paragraph" w:uiPriority="34" w:qFormat="1"/>
+    <w:lsdException w:name="Quote" w:uiPriority="29" w:qFormat="1"/>
+    <w:lsdException w:name="Intense Quote" w:uiPriority="30" w:qFormat="1"/>
+    <w:lsdException w:name="Medium List 2 Accent 1" w:uiPriority="66"/>
+    <w:lsdException w:name="Medium Grid 1 Accent 1" w:uiPriority="67"/>
+    <w:lsdException w:name="Medium Grid 2 Accent 1" w:uiPriority="68"/>
+    <w:lsdException w:name="Medium Grid 3 Accent 1" w:uiPriority="69"/>
+    <w:lsdException w:name="Dark List Accent 1" w:uiPriority="70"/>
+    <w:lsdException w:name="Colorful Shading Accent 1" w:uiPriority="71"/>
+    <w:lsdException w:name="Colorful List Accent 1" w:uiPriority="72"/>
+    <w:lsdException w:name="Colorful Grid Accent 1" w:uiPriority="73"/>
+    <w:lsdException w:name="Light Shading Accent 2" w:uiPriority="60"/>
+    <w:lsdException w:name="Light List Accent 2" w:uiPriority="61"/>
+    <w:lsdException w:name="Light Grid Accent 2" w:uiPriority="62"/>
+    <w:lsdException w:name="Medium Shading 1 Accent 2" w:uiPriority="63"/>
+    <w:lsdException w:name="Medium Shading 2 Accent 2" w:uiPriority="64"/>
+    <w:lsdException w:name="Medium List 1 Accent 2" w:uiPriority="65"/>
+    <w:lsdException w:name="Medium List 2 Accent 2" w:uiPriority="66"/>
+    <w:lsdException w:name="Medium Grid 1 Accent 2" w:uiPriority="67"/>
+    <w:lsdException w:name="Medium Grid 2 Accent 2" w:uiPriority="68"/>
+    <w:lsdException w:name="Medium Grid 3 Accent 2" w:uiPriority="69"/>
+    <w:lsdException w:name="Dark List Accent 2" w:uiPriority="70"/>
+    <w:lsdException w:name="Colorful Shading Accent 2" w:uiPriority="71"/>
+    <w:lsdException w:name="Colorful List Accent 2" w:uiPriority="72"/>
+    <w:lsdException w:name="Colorful Grid Accent 2" w:uiPriority="73"/>
+    <w:lsdException w:name="Light Shading Accent 3" w:uiPriority="60"/>
+    <w:lsdException w:name="Light List Accent 3" w:uiPriority="61"/>
+    <w:lsdException w:name="Light Grid Accent 3" w:uiPriority="62"/>
+    <w:lsdException w:name="Medium Shading 1 Accent 3" w:uiPriority="63"/>
+    <w:lsdException w:name="Medium Shading 2 Accent 3" w:uiPriority="64"/>
+    <w:lsdException w:name="Medium List 1 Accent 3" w:uiPriority="65"/>
+    <w:lsdException w:name="Medium List 2 Accent 3" w:uiPriority="66"/>
+    <w:lsdException w:name="Medium Grid 1 Accent 3" w:uiPriority="67"/>
+    <w:lsdException w:name="Medium Grid 2 Accent 3" w:uiPriority="68"/>
+    <w:lsdException w:name="Medium Grid 3 Accent 3" w:uiPriority="69"/>
+    <w:lsdException w:name="Dark List Accent 3" w:uiPriority="70"/>
+    <w:lsdException w:name="Colorful Shading Accent 3" w:uiPriority="71"/>
+    <w:lsdException w:name="Colorful List Accent 3" w:uiPriority="72"/>
+    <w:lsdException w:name="Colorful Grid Accent 3" w:uiPriority="73"/>
+    <w:lsdException w:name="Light Shading Accent 4" w:uiPriority="60"/>
+    <w:lsdException w:name="Light List Accent 4" w:uiPriority="61"/>
+    <w:lsdException w:name="Light Grid Accent 4" w:uiPriority="62"/>
+    <w:lsdException w:name="Medium Shading 1 Accent 4" w:uiPriority="63"/>
+    <w:lsdException w:name="Medium Shading 2 Accent 4" w:uiPriority="64"/>
+    <w:lsdException w:name="Medium List 1 Accent 4" w:uiPriority="65"/>
+    <w:lsdException w:name="Medium List 2 Accent 4" w:uiPriority="66"/>
+    <w:lsdException w:name="Medium Grid 1 Accent 4" w:uiPriority="67"/>
+    <w:lsdException w:name="Medium Grid 2 Accent 4" w:uiPriority="68"/>
+    <w:lsdException w:name="Medium Grid 3 Accent 4" w:uiPriority="69"/>
+    <w:lsdException w:name="Dark List Accent 4" w:uiPriority="70"/>
+    <w:lsdException w:name="Colorful Shading Accent 4" w:uiPriority="71"/>
+    <w:lsdException w:name="Colorful List Accent 4" w:uiPriority="72"/>
+    <w:lsdException w:name="Colorful Grid Accent 4" w:uiPriority="73"/>
+    <w:lsdException w:name="Light Shading Accent 5" w:uiPriority="60"/>
+    <w:lsdException w:name="Light List Accent 5" w:uiPriority="61"/>
+    <w:lsdException w:name="Light Grid Accent 5" w:uiPriority="62"/>
+    <w:lsdException w:name="Medium Shading 1 Accent 5" w:uiPriority="63"/>
+    <w:lsdException w:name="Medium Shading 2 Accent 5" w:uiPriority="64"/>
+    <w:lsdException w:name="Medium List 1 Accent 5" w:uiPriority="65"/>
+    <w:lsdException w:name="Medium List 2 Accent 5" w:uiPriority="66"/>
+    <w:lsdException w:name="Medium Grid 1 Accent 5" w:uiPriority="67"/>
+    <w:lsdException w:name="Medium Grid 2 Accent 5" w:uiPriority="68"/>
+    <w:lsdException w:name="Medium Grid 3 Accent 5" w:uiPriority="69"/>
+    <w:lsdException w:name="Dark List Accent 5" w:uiPriority="70"/>
+    <w:lsdException w:name="Colorful Shading Accent 5" w:uiPriority="71"/>
+    <w:lsdException w:name="Colorful List Accent 5" w:uiPriority="72"/>
+    <w:lsdException w:name="Colorful Grid Accent 5" w:uiPriority="73"/>
+    <w:lsdException w:name="Light Shading Accent 6" w:uiPriority="60"/>
+    <w:lsdException w:name="Light List Accent 6" w:uiPriority="61"/>
+    <w:lsdException w:name="Light Grid Accent 6" w:uiPriority="62"/>
+    <w:lsdException w:name="Medium Shading 1 Accent 6" w:uiPriority="63"/>
+    <w:lsdException w:name="Medium Shading 2 Accent 6" w:uiPriority="64"/>
+    <w:lsdException w:name="Medium List 1 Accent 6" w:uiPriority="65"/>
+    <w:lsdException w:name="Medium List 2 Accent 6" w:uiPriority="66"/>
+    <w:lsdException w:name="Medium Grid 1 Accent 6" w:uiPriority="67"/>
+    <w:lsdException w:name="Medium Grid 2 Accent 6" w:uiPriority="68"/>
+    <w:lsdException w:name="Medium Grid 3 Accent 6" w:uiPriority="69"/>
+    <w:lsdException w:name="Dark List Accent 6" w:uiPriority="70"/>
+    <w:lsdException w:name="Colorful Shading Accent 6" w:uiPriority="71"/>
+    <w:lsdException w:name="Colorful List Accent 6" w:uiPriority="72"/>
+    <w:lsdException w:name="Colorful Grid Accent 6" w:uiPriority="73"/>
+    <w:lsdException w:name="Subtle Emphasis" w:uiPriority="19" w:qFormat="1"/>
+    <w:lsdException w:name="Intense Emphasis" w:uiPriority="21" w:qFormat="1"/>
+    <w:lsdException w:name="Subtle Reference" w:uiPriority="31" w:qFormat="1"/>
+    <w:lsdException w:name="Intense Reference" w:uiPriority="32" w:qFormat="1"/>
+    <w:lsdException w:name="Book Title" w:uiPriority="33" w:qFormat="1"/>
+    <w:lsdException w:name="Bibliography" w:semiHidden="1" w:uiPriority="37" w:unhideWhenUsed="1"/>
+    <w:lsdException w:name="TOC Heading" w:semiHidden="1" w:uiPriority="39" w:unhideWhenUsed="1" w:qFormat="1"/>
+    <w:lsdException w:name="Plain Table 1" w:uiPriority="41"/>
+    <w:lsdException w:name="Plain Table 2" w:uiPriority="42"/>
+    <w:lsdException w:name="Plain Table 3" w:uiPriority="43"/>
+    <w:lsdException w:name="Plain Table 4" w:uiPriority="44"/>
+    <w:lsdException w:name="Plain Table 5" w:uiPriority="45"/>
+    <w:lsdException w:name="Grid Table Light" w:uiPriority="40"/>
+    <w:lsdException w:name="Grid Table 1 Light" w:uiPriority="46"/>
+    <w:lsdException w:name="Grid Table 2" w:uiPriority="47"/>
+    <w:lsdException w:name="Grid Table 3" w:uiPriority="48"/>
+    <w:lsdException w:name="Grid Table 4" w:uiPriority="49"/>
+    <w:lsdException w:name="Grid Table 5 Dark" w:uiPriority="50"/>
+    <w:lsdException w:name="Grid Table 6 Colorful" w:uiPriority="51"/>
+    <w:lsdException w:name="Grid Table 7 Colorful" w:uiPriority="52"/>
+    <w:lsdException w:name="Grid Table 1 Light Accent 1" w:uiPriority="46"/>
+    <w:lsdException w:name="Grid Table 2 Accent 1" w:uiPriority="47"/>
+    <w:lsdException w:name="Grid Table 3 Accent 1" w:uiPriority="48"/>
+    <w:lsdException w:name="Grid Table 4 Accent 1" w:uiPriority="49"/>
+    <w:lsdException w:name="Grid Table 5 Dark Accent 1" w:uiPriority="50"/>
+    <w:lsdException w:name="Grid Table 6 Colorful Accent 1" w:uiPriority="51"/>
+    <w:lsdException w:name="Grid Table 7 Colorful Accent 1" w:uiPriority="52"/>
+    <w:lsdException w:name="Grid Table 1 Light Accent 2" w:uiPriority="46"/>
+    <w:lsdException w:name="Grid Table 2 Accent 2" w:uiPriority="47"/>
+    <w:lsdException w:name="Grid Table 3 Accent 2" w:uiPriority="48"/>
+    <w:lsdException w:name="Grid Table 4 Accent 2" w:uiPriority="49"/>
+    <w:lsdException w:name="Grid Table 5 Dark Accent 2" w:uiPriority="50"/>
+    <w:lsdException w:name="Grid Table 6 Colorful Accent 2" w:uiPriority="51"/>
+    <w:lsdException w:name="Grid Table 7 Colorful Accent 2" w:uiPriority="52"/>
+    <w:lsdException w:name="Grid Table 1 Light Accent 3" w:uiPriority="46"/>
+    <w:lsdException w:name="Grid Table 2 Accent 3" w:uiPriority="47"/>
+    <w:lsdException w:name="Grid Table 3 Accent 3" w:uiPriority="48"/>
+    <w:lsdException w:name="Grid Table 4 Accent 3" w:uiPriority="49"/>
+    <w:lsdException w:name="Grid Table 5 Dark Accent 3" w:uiPriority="50"/>
+    <w:lsdException w:name="Grid Table 6 Colorful Accent 3" w:uiPriority="51"/>
+    <w:lsdException w:name="Grid Table 7 Colorful Accent 3" w:uiPriority="52"/>
+    <w:lsdException w:name="Grid Table 1 Light Accent 4" w:uiPriority="46"/>
+    <w:lsdException w:name="Grid Table 2 Accent 4" w:uiPriority="47"/>
+    <w:lsdException w:name="Grid Table 3 Accent 4" w:uiPriority="48"/>
+    <w:lsdException w:name="Grid Table 4 Accent 4" w:uiPriority="49"/>
+    <w:lsdException w:name="Grid Table 5 Dark Accent 4" w:uiPriority="50"/>
+    <w:lsdException w:name="Grid Table 6 Colorful Accent 4" w:uiPriority="51"/>
+    <w:lsdException w:name="Grid Table 7 Colorful Accent 4" w:uiPriority="52"/>
+    <w:lsdException w:name="Grid Table 1 Light Accent 5" w:uiPriority="46"/>
+    <w:lsdException w:name="Grid Table 2 Accent 5" w:uiPriority="47"/>
+    <w:lsdException w:name="Grid Table 3 Accent 5" w:uiPriority="48"/>
+    <w:lsdException w:name="Grid Table 4 Accent 5" w:uiPriority="49"/>
+    <w:lsdException w:name="Grid Table 5 Dark Accent 5" w:uiPriority="50"/>
+    <w:lsdException w:name="Grid Table 6 Colorful Accent 5" w:uiPriority="51"/>
+    <w:lsdException w:name="Grid Table 7 Colorful Accent 5" w:uiPriority="52"/>
+    <w:lsdException w:name="Grid Table 1 Light Accent 6" w:uiPriority="46"/>
+    <w:lsdException w:name="Grid Table 2 Accent 6" w:uiPriority="47"/>
+    <w:lsdException w:name="Grid Table 3 Accent 6" w:uiPriority="48"/>
+    <w:lsdException w:name="Grid Table 4 Accent 6" w:uiPriority="49"/>
+    <w:lsdException w:name="Grid Table 5 Dark Accent 6" w:uiPriority="50"/>
+    <w:lsdException w:name="Grid Table 6 Colorful Accent 6" w:uiPriority="51"/>
+    <w:lsdException w:name="Grid Table 7 Colorful Accent 6" w:uiPriority="52"/>
+    <w:lsdException w:name="List Table 1 Light" w:uiPriority="46"/>
+    <w:lsdException w:name="List Table 2" w:uiPriority="47"/>
+    <w:lsdException w:name="List Table 3" w:uiPriority="48"/>
+    <w:lsdException w:name="List Table 4" w:uiPriority="49"/>
+    <w:lsdException w:name="List Table 5 Dark" w:uiPriority="50"/>
+    <w:lsdException w:name="List Table 6 Colorful" w:uiPriority="51"/>
+    <w:lsdException w:name="List Table 7 Colorful" w:uiPriority="52"/>
+    <w:lsdException w:name="List Table 1 Light Accent 1" w:uiPriority="46"/>
+    <w:lsdException w:name="List Table 2 Accent 1" w:uiPriority="47"/>
+    <w:lsdException w:name="List Table 3 Accent 1" w:uiPriority="48"/>
+    <w:lsdException w:name="List Table 4 Accent 1" w:uiPriority="49"/>
+    <w:lsdException w:name="List Table 5 Dark Accent 1" w:uiPriority="50"/>
+    <w:lsdException w:name="List Table 6 Colorful Accent 1" w:uiPriority="51"/>
+    <w:lsdException w:name="List Table 7 Colorful Accent 1" w:uiPriority="52"/>
+    <w:lsdException w:name="List Table 1 Light Accent 2" w:uiPriority="46"/>
+    <w:lsdException w:name="List Table 2 Accent 2" w:uiPriority="47"/>
+    <w:lsdException w:name="List Table 3 Accent 2" w:uiPriority="48"/>
+    <w:lsdException w:name="List Table 4 Accent 2" w:uiPriority="49"/>
+    <w:lsdException w:name="List Table 5 Dark Accent 2" w:uiPriority="50"/>
+    <w:lsdException w:name="List Table 6 Colorful Accent 2" w:uiPriority="51"/>
+    <w:lsdException w:name="List Table 7 Colorful Accent 2" w:uiPriority="52"/>
+    <w:lsdException w:name="List Table 1 Light Accent 3" w:uiPriority="46"/>
+    <w:lsdException w:name="List Table 2 Accent 3" w:uiPriority="47"/>
+    <w:lsdException w:name="List Table 3 Accent 3" w:uiPriority="48"/>
+    <w:lsdException w:name="List Table 4 Accent 3" w:uiPriority="49"/>
+    <w:lsdException w:name="List Table 5 Dark Accent 3" w:uiPriority="50"/>
+    <w:lsdException w:name="List Table 6 Colorful Accent 3" w:uiPriority="51"/>
+    <w:lsdException w:name="List Table 7 Colorful Accent 3" w:uiPriority="52"/>
+    <w:lsdException w:name="List Table 1 Light Accent 4" w:uiPriority="46"/>
+    <w:lsdException w:name="List Table 2 Accent 4" w:uiPriority="47"/>
+    <w:lsdException w:name="List Table 3 Accent 4" w:uiPriority="48"/>
+    <w:lsdException w:name="List Table 4 Accent 4" w:uiPriority="49"/>
+    <w:lsdException w:name="List Table 5 Dark Accent 4" w:uiPriority="50"/>
+    <w:lsdException w:name="List Table 6 Colorful Accent 4" w:uiPriority="51"/>
+    <w:lsdException w:name="List Table 7 Colorful Accent 4" w:uiPriority="52"/>
+    <w:lsdException w:name="List Table 1 Light Accent 5" w:uiPriority="46"/>
+    <w:lsdException w:name="List Table 2 Accent 5" w:uiPriority="47"/>
+    <w:lsdException w:name="List Table 3 Accent 5" w:uiPriority="48"/>
+    <w:lsdException w:name="List Table 4 Accent 5" w:uiPriority="49"/>
+    <w:lsdException w:name="List Table 5 Dark Accent 5" w:uiPriority="50"/>
+    <w:lsdException w:name="List Table 6 Colorful Accent 5" w:uiPriority="51"/>
+    <w:lsdException w:name="List Table 7 Colorful Accent 5" w:uiPriority="52"/>
+    <w:lsdException w:name="List Table 1 Light Accent 6" w:uiPriority="46"/>
+    <w:lsdException w:name="List Table 2 Accent 6" w:uiPriority="47"/>
+    <w:lsdException w:name="List Table 3 Accent 6" w:uiPriority="48"/>
+    <w:lsdException w:name="List Table 4 Accent 6" w:uiPriority="49"/>
+    <w:lsdException w:name="List Table 5 Dark Accent 6" w:uiPriority="50"/>
+    <w:lsdException w:name="List Table 6 Colorful Accent 6" w:uiPriority="51"/>
+    <w:lsdException w:name="List Table 7 Colorful Accent 6" w:uiPriority="52"/>
   </w:latentStyles>
   <w:style w:type="paragraph" w:default="1" w:styleId="Normal">
     <w:name w:val="Normal"/>
     <w:qFormat/>
+    <w:rsid w:val="00FF68E5"/>
+    <w:pPr>
+      <w:jc w:val="both"/>
+    </w:pPr>
+  </w:style>
+  <w:style w:type="paragraph" w:styleId="Titre1">
+    <w:name w:val="heading 1"/>
+    <w:basedOn w:val="Normal"/>
+    <w:next w:val="Normal"/>
+    <w:link w:val="Titre1Car"/>
+    <w:uiPriority w:val="9"/>
+    <w:qFormat/>
+    <w:rsid w:val="00FF68E5"/>
+    <w:pPr>
+      <w:keepNext/>
+      <w:keepLines/>
+      <w:spacing w:before="240" w:after="0"/>
+      <w:outlineLvl w:val="0"/>
+    </w:pPr>
+    <w:rPr>
+      <w:rFonts w:eastAsiaTheme="majorEastAsia" w:cstheme="majorBidi"/>
+      <w:color w:val="365F91" w:themeColor="accent1" w:themeShade="BF"/>
+      <w:sz w:val="32"/>
+      <w:szCs w:val="32"/>
+    </w:rPr>
   </w:style>
   <w:style w:type="character" w:default="1" w:styleId="Policepardfaut">
     <w:name w:val="Default Paragraph Font"/>
@@ -2120,7 +3349,7 @@
       <w:szCs w:val="16"/>
     </w:rPr>
   </w:style>
-  <w:style w:type="paragraph" w:styleId="Paragraphedeliste">
+  <w:style w:type="paragraph" w:styleId="Pardeliste">
     <w:name w:val="List Paragraph"/>
     <w:basedOn w:val="Normal"/>
     <w:uiPriority w:val="34"/>
@@ -2157,287 +3386,268 @@
       </w:tblCellMar>
     </w:tblPr>
   </w:style>
-</w:styles>
-</file>
-
-<file path=word/stylesWithEffects.xml><?xml version="1.0" encoding="utf-8"?>
-<w:styles xmlns:wpc="http://schemas.microsoft.com/office/word/2010/wordprocessingCanvas" xmlns:mc="http://schemas.openxmlformats.org/markup-compatibility/2006" xmlns:o="urn:schemas-microsoft-com:office:office" xmlns:r="http://schemas.openxmlformats.org/officeDocument/2006/relationships" xmlns:m="http://schemas.openxmlformats.org/officeDocument/2006/math" xmlns:v="urn:schemas-microsoft-com:vml" xmlns:wp14="http://schemas.microsoft.com/office/word/2010/wordprocessingDrawing" xmlns:wp="http://schemas.openxmlformats.org/drawingml/2006/wordprocessingDrawing" xmlns:w10="urn:schemas-microsoft-com:office:word" xmlns:w="http://schemas.openxmlformats.org/wordprocessingml/2006/main" xmlns:w14="http://schemas.microsoft.com/office/word/2010/wordml" xmlns:wpg="http://schemas.microsoft.com/office/word/2010/wordprocessingGroup" xmlns:wpi="http://schemas.microsoft.com/office/word/2010/wordprocessingInk" xmlns:wne="http://schemas.microsoft.com/office/word/2006/wordml" xmlns:wps="http://schemas.microsoft.com/office/word/2010/wordprocessingShape" mc:Ignorable="w14 wp14">
-  <w:docDefaults>
-    <w:rPrDefault>
-      <w:rPr>
-        <w:rFonts w:asciiTheme="minorHAnsi" w:eastAsiaTheme="minorHAnsi" w:hAnsiTheme="minorHAnsi" w:cstheme="minorBidi"/>
-        <w:sz w:val="22"/>
-        <w:szCs w:val="22"/>
-        <w:lang w:val="fr-FR" w:eastAsia="en-US" w:bidi="ar-SA"/>
-      </w:rPr>
-    </w:rPrDefault>
-    <w:pPrDefault>
-      <w:pPr>
-        <w:spacing w:after="200" w:line="276" w:lineRule="auto"/>
-      </w:pPr>
-    </w:pPrDefault>
-  </w:docDefaults>
-  <w:latentStyles w:defLockedState="0" w:defUIPriority="99" w:defSemiHidden="1" w:defUnhideWhenUsed="1" w:defQFormat="0" w:count="267">
-    <w:lsdException w:name="Normal" w:semiHidden="0" w:uiPriority="0" w:unhideWhenUsed="0" w:qFormat="1"/>
-    <w:lsdException w:name="heading 1" w:semiHidden="0" w:uiPriority="9" w:unhideWhenUsed="0" w:qFormat="1"/>
-    <w:lsdException w:name="heading 2" w:uiPriority="9" w:qFormat="1"/>
-    <w:lsdException w:name="heading 3" w:uiPriority="9" w:qFormat="1"/>
-    <w:lsdException w:name="heading 4" w:uiPriority="9" w:qFormat="1"/>
-    <w:lsdException w:name="heading 5" w:uiPriority="9" w:qFormat="1"/>
-    <w:lsdException w:name="heading 6" w:uiPriority="9" w:qFormat="1"/>
-    <w:lsdException w:name="heading 7" w:uiPriority="9" w:qFormat="1"/>
-    <w:lsdException w:name="heading 8" w:uiPriority="9" w:qFormat="1"/>
-    <w:lsdException w:name="heading 9" w:uiPriority="9" w:qFormat="1"/>
-    <w:lsdException w:name="toc 1" w:uiPriority="39"/>
-    <w:lsdException w:name="toc 2" w:uiPriority="39"/>
-    <w:lsdException w:name="toc 3" w:uiPriority="39"/>
-    <w:lsdException w:name="toc 4" w:uiPriority="39"/>
-    <w:lsdException w:name="toc 5" w:uiPriority="39"/>
-    <w:lsdException w:name="toc 6" w:uiPriority="39"/>
-    <w:lsdException w:name="toc 7" w:uiPriority="39"/>
-    <w:lsdException w:name="toc 8" w:uiPriority="39"/>
-    <w:lsdException w:name="toc 9" w:uiPriority="39"/>
-    <w:lsdException w:name="caption" w:uiPriority="35" w:qFormat="1"/>
-    <w:lsdException w:name="Title" w:semiHidden="0" w:uiPriority="10" w:unhideWhenUsed="0" w:qFormat="1"/>
-    <w:lsdException w:name="Default Paragraph Font" w:uiPriority="1"/>
-    <w:lsdException w:name="Subtitle" w:semiHidden="0" w:uiPriority="11" w:unhideWhenUsed="0" w:qFormat="1"/>
-    <w:lsdException w:name="Strong" w:semiHidden="0" w:uiPriority="22" w:unhideWhenUsed="0" w:qFormat="1"/>
-    <w:lsdException w:name="Emphasis" w:semiHidden="0" w:uiPriority="20" w:unhideWhenUsed="0" w:qFormat="1"/>
-    <w:lsdException w:name="Table Grid" w:semiHidden="0" w:uiPriority="59" w:unhideWhenUsed="0"/>
-    <w:lsdException w:name="Placeholder Text" w:unhideWhenUsed="0"/>
-    <w:lsdException w:name="No Spacing" w:semiHidden="0" w:uiPriority="1" w:unhideWhenUsed="0" w:qFormat="1"/>
-    <w:lsdException w:name="Light Shading" w:semiHidden="0" w:uiPriority="60" w:unhideWhenUsed="0"/>
-    <w:lsdException w:name="Light List" w:semiHidden="0" w:uiPriority="61" w:unhideWhenUsed="0"/>
-    <w:lsdException w:name="Light Grid" w:semiHidden="0" w:uiPriority="62" w:unhideWhenUsed="0"/>
-    <w:lsdException w:name="Medium Shading 1" w:semiHidden="0" w:uiPriority="63" w:unhideWhenUsed="0"/>
-    <w:lsdException w:name="Medium Shading 2" w:semiHidden="0" w:uiPriority="64" w:unhideWhenUsed="0"/>
-    <w:lsdException w:name="Medium List 1" w:semiHidden="0" w:uiPriority="65" w:unhideWhenUsed="0"/>
-    <w:lsdException w:name="Medium List 2" w:semiHidden="0" w:uiPriority="66" w:unhideWhenUsed="0"/>
-    <w:lsdException w:name="Medium Grid 1" w:semiHidden="0" w:uiPriority="67" w:unhideWhenUsed="0"/>
-    <w:lsdException w:name="Medium Grid 2" w:semiHidden="0" w:uiPriority="68" w:unhideWhenUsed="0"/>
-    <w:lsdException w:name="Medium Grid 3" w:semiHidden="0" w:uiPriority="69" w:unhideWhenUsed="0"/>
-    <w:lsdException w:name="Dark List" w:semiHidden="0" w:uiPriority="70" w:unhideWhenUsed="0"/>
-    <w:lsdException w:name="Colorful Shading" w:semiHidden="0" w:uiPriority="71" w:unhideWhenUsed="0"/>
-    <w:lsdException w:name="Colorful List" w:semiHidden="0" w:uiPriority="72" w:unhideWhenUsed="0"/>
-    <w:lsdException w:name="Colorful Grid" w:semiHidden="0" w:uiPriority="73" w:unhideWhenUsed="0"/>
-    <w:lsdException w:name="Light Shading Accent 1" w:semiHidden="0" w:uiPriority="60" w:unhideWhenUsed="0"/>
-    <w:lsdException w:name="Light List Accent 1" w:semiHidden="0" w:uiPriority="61" w:unhideWhenUsed="0"/>
-    <w:lsdException w:name="Light Grid Accent 1" w:semiHidden="0" w:uiPriority="62" w:unhideWhenUsed="0"/>
-    <w:lsdException w:name="Medium Shading 1 Accent 1" w:semiHidden="0" w:uiPriority="63" w:unhideWhenUsed="0"/>
-    <w:lsdException w:name="Medium Shading 2 Accent 1" w:semiHidden="0" w:uiPriority="64" w:unhideWhenUsed="0"/>
-    <w:lsdException w:name="Medium List 1 Accent 1" w:semiHidden="0" w:uiPriority="65" w:unhideWhenUsed="0"/>
-    <w:lsdException w:name="Revision" w:unhideWhenUsed="0"/>
-    <w:lsdException w:name="List Paragraph" w:semiHidden="0" w:uiPriority="34" w:unhideWhenUsed="0" w:qFormat="1"/>
-    <w:lsdException w:name="Quote" w:semiHidden="0" w:uiPriority="29" w:unhideWhenUsed="0" w:qFormat="1"/>
-    <w:lsdException w:name="Intense Quote" w:semiHidden="0" w:uiPriority="30" w:unhideWhenUsed="0" w:qFormat="1"/>
-    <w:lsdException w:name="Medium List 2 Accent 1" w:semiHidden="0" w:uiPriority="66" w:unhideWhenUsed="0"/>
-    <w:lsdException w:name="Medium Grid 1 Accent 1" w:semiHidden="0" w:uiPriority="67" w:unhideWhenUsed="0"/>
-    <w:lsdException w:name="Medium Grid 2 Accent 1" w:semiHidden="0" w:uiPriority="68" w:unhideWhenUsed="0"/>
-    <w:lsdException w:name="Medium Grid 3 Accent 1" w:semiHidden="0" w:uiPriority="69" w:unhideWhenUsed="0"/>
-    <w:lsdException w:name="Dark List Accent 1" w:semiHidden="0" w:uiPriority="70" w:unhideWhenUsed="0"/>
-    <w:lsdException w:name="Colorful Shading Accent 1" w:semiHidden="0" w:uiPriority="71" w:unhideWhenUsed="0"/>
-    <w:lsdException w:name="Colorful List Accent 1" w:semiHidden="0" w:uiPriority="72" w:unhideWhenUsed="0"/>
-    <w:lsdException w:name="Colorful Grid Accent 1" w:semiHidden="0" w:uiPriority="73" w:unhideWhenUsed="0"/>
-    <w:lsdException w:name="Light Shading Accent 2" w:semiHidden="0" w:uiPriority="60" w:unhideWhenUsed="0"/>
-    <w:lsdException w:name="Light List Accent 2" w:semiHidden="0" w:uiPriority="61" w:unhideWhenUsed="0"/>
-    <w:lsdException w:name="Light Grid Accent 2" w:semiHidden="0" w:uiPriority="62" w:unhideWhenUsed="0"/>
-    <w:lsdException w:name="Medium Shading 1 Accent 2" w:semiHidden="0" w:uiPriority="63" w:unhideWhenUsed="0"/>
-    <w:lsdException w:name="Medium Shading 2 Accent 2" w:semiHidden="0" w:uiPriority="64" w:unhideWhenUsed="0"/>
-    <w:lsdException w:name="Medium List 1 Accent 2" w:semiHidden="0" w:uiPriority="65" w:unhideWhenUsed="0"/>
-    <w:lsdException w:name="Medium List 2 Accent 2" w:semiHidden="0" w:uiPriority="66" w:unhideWhenUsed="0"/>
-    <w:lsdException w:name="Medium Grid 1 Accent 2" w:semiHidden="0" w:uiPriority="67" w:unhideWhenUsed="0"/>
-    <w:lsdException w:name="Medium Grid 2 Accent 2" w:semiHidden="0" w:uiPriority="68" w:unhideWhenUsed="0"/>
-    <w:lsdException w:name="Medium Grid 3 Accent 2" w:semiHidden="0" w:uiPriority="69" w:unhideWhenUsed="0"/>
-    <w:lsdException w:name="Dark List Accent 2" w:semiHidden="0" w:uiPriority="70" w:unhideWhenUsed="0"/>
-    <w:lsdException w:name="Colorful Shading Accent 2" w:semiHidden="0" w:uiPriority="71" w:unhideWhenUsed="0"/>
-    <w:lsdException w:name="Colorful List Accent 2" w:semiHidden="0" w:uiPriority="72" w:unhideWhenUsed="0"/>
-    <w:lsdException w:name="Colorful Grid Accent 2" w:semiHidden="0" w:uiPriority="73" w:unhideWhenUsed="0"/>
-    <w:lsdException w:name="Light Shading Accent 3" w:semiHidden="0" w:uiPriority="60" w:unhideWhenUsed="0"/>
-    <w:lsdException w:name="Light List Accent 3" w:semiHidden="0" w:uiPriority="61" w:unhideWhenUsed="0"/>
-    <w:lsdException w:name="Light Grid Accent 3" w:semiHidden="0" w:uiPriority="62" w:unhideWhenUsed="0"/>
-    <w:lsdException w:name="Medium Shading 1 Accent 3" w:semiHidden="0" w:uiPriority="63" w:unhideWhenUsed="0"/>
-    <w:lsdException w:name="Medium Shading 2 Accent 3" w:semiHidden="0" w:uiPriority="64" w:unhideWhenUsed="0"/>
-    <w:lsdException w:name="Medium List 1 Accent 3" w:semiHidden="0" w:uiPriority="65" w:unhideWhenUsed="0"/>
-    <w:lsdException w:name="Medium List 2 Accent 3" w:semiHidden="0" w:uiPriority="66" w:unhideWhenUsed="0"/>
-    <w:lsdException w:name="Medium Grid 1 Accent 3" w:semiHidden="0" w:uiPriority="67" w:unhideWhenUsed="0"/>
-    <w:lsdException w:name="Medium Grid 2 Accent 3" w:semiHidden="0" w:uiPriority="68" w:unhideWhenUsed="0"/>
-    <w:lsdException w:name="Medium Grid 3 Accent 3" w:semiHidden="0" w:uiPriority="69" w:unhideWhenUsed="0"/>
-    <w:lsdException w:name="Dark List Accent 3" w:semiHidden="0" w:uiPriority="70" w:unhideWhenUsed="0"/>
-    <w:lsdException w:name="Colorful Shading Accent 3" w:semiHidden="0" w:uiPriority="71" w:unhideWhenUsed="0"/>
-    <w:lsdException w:name="Colorful List Accent 3" w:semiHidden="0" w:uiPriority="72" w:unhideWhenUsed="0"/>
-    <w:lsdException w:name="Colorful Grid Accent 3" w:semiHidden="0" w:uiPriority="73" w:unhideWhenUsed="0"/>
-    <w:lsdException w:name="Light Shading Accent 4" w:semiHidden="0" w:uiPriority="60" w:unhideWhenUsed="0"/>
-    <w:lsdException w:name="Light List Accent 4" w:semiHidden="0" w:uiPriority="61" w:unhideWhenUsed="0"/>
-    <w:lsdException w:name="Light Grid Accent 4" w:semiHidden="0" w:uiPriority="62" w:unhideWhenUsed="0"/>
-    <w:lsdException w:name="Medium Shading 1 Accent 4" w:semiHidden="0" w:uiPriority="63" w:unhideWhenUsed="0"/>
-    <w:lsdException w:name="Medium Shading 2 Accent 4" w:semiHidden="0" w:uiPriority="64" w:unhideWhenUsed="0"/>
-    <w:lsdException w:name="Medium List 1 Accent 4" w:semiHidden="0" w:uiPriority="65" w:unhideWhenUsed="0"/>
-    <w:lsdException w:name="Medium List 2 Accent 4" w:semiHidden="0" w:uiPriority="66" w:unhideWhenUsed="0"/>
-    <w:lsdException w:name="Medium Grid 1 Accent 4" w:semiHidden="0" w:uiPriority="67" w:unhideWhenUsed="0"/>
-    <w:lsdException w:name="Medium Grid 2 Accent 4" w:semiHidden="0" w:uiPriority="68" w:unhideWhenUsed="0"/>
-    <w:lsdException w:name="Medium Grid 3 Accent 4" w:semiHidden="0" w:uiPriority="69" w:unhideWhenUsed="0"/>
-    <w:lsdException w:name="Dark List Accent 4" w:semiHidden="0" w:uiPriority="70" w:unhideWhenUsed="0"/>
-    <w:lsdException w:name="Colorful Shading Accent 4" w:semiHidden="0" w:uiPriority="71" w:unhideWhenUsed="0"/>
-    <w:lsdException w:name="Colorful List Accent 4" w:semiHidden="0" w:uiPriority="72" w:unhideWhenUsed="0"/>
-    <w:lsdException w:name="Colorful Grid Accent 4" w:semiHidden="0" w:uiPriority="73" w:unhideWhenUsed="0"/>
-    <w:lsdException w:name="Light Shading Accent 5" w:semiHidden="0" w:uiPriority="60" w:unhideWhenUsed="0"/>
-    <w:lsdException w:name="Light List Accent 5" w:semiHidden="0" w:uiPriority="61" w:unhideWhenUsed="0"/>
-    <w:lsdException w:name="Light Grid Accent 5" w:semiHidden="0" w:uiPriority="62" w:unhideWhenUsed="0"/>
-    <w:lsdException w:name="Medium Shading 1 Accent 5" w:semiHidden="0" w:uiPriority="63" w:unhideWhenUsed="0"/>
-    <w:lsdException w:name="Medium Shading 2 Accent 5" w:semiHidden="0" w:uiPriority="64" w:unhideWhenUsed="0"/>
-    <w:lsdException w:name="Medium List 1 Accent 5" w:semiHidden="0" w:uiPriority="65" w:unhideWhenUsed="0"/>
-    <w:lsdException w:name="Medium List 2 Accent 5" w:semiHidden="0" w:uiPriority="66" w:unhideWhenUsed="0"/>
-    <w:lsdException w:name="Medium Grid 1 Accent 5" w:semiHidden="0" w:uiPriority="67" w:unhideWhenUsed="0"/>
-    <w:lsdException w:name="Medium Grid 2 Accent 5" w:semiHidden="0" w:uiPriority="68" w:unhideWhenUsed="0"/>
-    <w:lsdException w:name="Medium Grid 3 Accent 5" w:semiHidden="0" w:uiPriority="69" w:unhideWhenUsed="0"/>
-    <w:lsdException w:name="Dark List Accent 5" w:semiHidden="0" w:uiPriority="70" w:unhideWhenUsed="0"/>
-    <w:lsdException w:name="Colorful Shading Accent 5" w:semiHidden="0" w:uiPriority="71" w:unhideWhenUsed="0"/>
-    <w:lsdException w:name="Colorful List Accent 5" w:semiHidden="0" w:uiPriority="72" w:unhideWhenUsed="0"/>
-    <w:lsdException w:name="Colorful Grid Accent 5" w:semiHidden="0" w:uiPriority="73" w:unhideWhenUsed="0"/>
-    <w:lsdException w:name="Light Shading Accent 6" w:semiHidden="0" w:uiPriority="60" w:unhideWhenUsed="0"/>
-    <w:lsdException w:name="Light List Accent 6" w:semiHidden="0" w:uiPriority="61" w:unhideWhenUsed="0"/>
-    <w:lsdException w:name="Light Grid Accent 6" w:semiHidden="0" w:uiPriority="62" w:unhideWhenUsed="0"/>
-    <w:lsdException w:name="Medium Shading 1 Accent 6" w:semiHidden="0" w:uiPriority="63" w:unhideWhenUsed="0"/>
-    <w:lsdException w:name="Medium Shading 2 Accent 6" w:semiHidden="0" w:uiPriority="64" w:unhideWhenUsed="0"/>
-    <w:lsdException w:name="Medium List 1 Accent 6" w:semiHidden="0" w:uiPriority="65" w:unhideWhenUsed="0"/>
-    <w:lsdException w:name="Medium List 2 Accent 6" w:semiHidden="0" w:uiPriority="66" w:unhideWhenUsed="0"/>
-    <w:lsdException w:name="Medium Grid 1 Accent 6" w:semiHidden="0" w:uiPriority="67" w:unhideWhenUsed="0"/>
-    <w:lsdException w:name="Medium Grid 2 Accent 6" w:semiHidden="0" w:uiPriority="68" w:unhideWhenUsed="0"/>
-    <w:lsdException w:name="Medium Grid 3 Accent 6" w:semiHidden="0" w:uiPriority="69" w:unhideWhenUsed="0"/>
-    <w:lsdException w:name="Dark List Accent 6" w:semiHidden="0" w:uiPriority="70" w:unhideWhenUsed="0"/>
-    <w:lsdException w:name="Colorful Shading Accent 6" w:semiHidden="0" w:uiPriority="71" w:unhideWhenUsed="0"/>
-    <w:lsdException w:name="Colorful List Accent 6" w:semiHidden="0" w:uiPriority="72" w:unhideWhenUsed="0"/>
-    <w:lsdException w:name="Colorful Grid Accent 6" w:semiHidden="0" w:uiPriority="73" w:unhideWhenUsed="0"/>
-    <w:lsdException w:name="Subtle Emphasis" w:semiHidden="0" w:uiPriority="19" w:unhideWhenUsed="0" w:qFormat="1"/>
-    <w:lsdException w:name="Intense Emphasis" w:semiHidden="0" w:uiPriority="21" w:unhideWhenUsed="0" w:qFormat="1"/>
-    <w:lsdException w:name="Subtle Reference" w:semiHidden="0" w:uiPriority="31" w:unhideWhenUsed="0" w:qFormat="1"/>
-    <w:lsdException w:name="Intense Reference" w:semiHidden="0" w:uiPriority="32" w:unhideWhenUsed="0" w:qFormat="1"/>
-    <w:lsdException w:name="Book Title" w:semiHidden="0" w:uiPriority="33" w:unhideWhenUsed="0" w:qFormat="1"/>
-    <w:lsdException w:name="Bibliography" w:uiPriority="37"/>
-    <w:lsdException w:name="TOC Heading" w:uiPriority="39" w:qFormat="1"/>
-  </w:latentStyles>
-  <w:style w:type="paragraph" w:default="1" w:styleId="Normal">
-    <w:name w:val="Normal"/>
-    <w:qFormat/>
+  <w:style w:type="paragraph" w:styleId="En-tte">
+    <w:name w:val="header"/>
+    <w:basedOn w:val="Normal"/>
+    <w:link w:val="En-tteCar"/>
+    <w:uiPriority w:val="99"/>
+    <w:unhideWhenUsed/>
+    <w:rsid w:val="00FF68E5"/>
+    <w:pPr>
+      <w:tabs>
+        <w:tab w:val="center" w:pos="4536"/>
+        <w:tab w:val="right" w:pos="9072"/>
+      </w:tabs>
+      <w:spacing w:after="0" w:line="240" w:lineRule="auto"/>
+    </w:pPr>
   </w:style>
-  <w:style w:type="character" w:default="1" w:styleId="Policepardfaut">
-    <w:name w:val="Default Paragraph Font"/>
-    <w:uiPriority w:val="1"/>
-    <w:semiHidden/>
+  <w:style w:type="character" w:customStyle="1" w:styleId="En-tteCar">
+    <w:name w:val="En-tête Car"/>
+    <w:basedOn w:val="Policepardfaut"/>
+    <w:link w:val="En-tte"/>
+    <w:uiPriority w:val="99"/>
+    <w:rsid w:val="00FF68E5"/>
+  </w:style>
+  <w:style w:type="paragraph" w:styleId="Pieddepage">
+    <w:name w:val="footer"/>
+    <w:basedOn w:val="Normal"/>
+    <w:link w:val="PieddepageCar"/>
+    <w:uiPriority w:val="99"/>
     <w:unhideWhenUsed/>
+    <w:rsid w:val="00FF68E5"/>
+    <w:pPr>
+      <w:tabs>
+        <w:tab w:val="center" w:pos="4536"/>
+        <w:tab w:val="right" w:pos="9072"/>
+      </w:tabs>
+      <w:spacing w:after="0" w:line="240" w:lineRule="auto"/>
+    </w:pPr>
   </w:style>
-  <w:style w:type="table" w:default="1" w:styleId="TableauNormal">
-    <w:name w:val="Normal Table"/>
+  <w:style w:type="character" w:customStyle="1" w:styleId="PieddepageCar">
+    <w:name w:val="Pied de page Car"/>
+    <w:basedOn w:val="Policepardfaut"/>
+    <w:link w:val="Pieddepage"/>
+    <w:uiPriority w:val="99"/>
+    <w:rsid w:val="00FF68E5"/>
+  </w:style>
+  <w:style w:type="character" w:styleId="Numrodepage">
+    <w:name w:val="page number"/>
+    <w:basedOn w:val="Policepardfaut"/>
     <w:uiPriority w:val="99"/>
     <w:semiHidden/>
     <w:unhideWhenUsed/>
-    <w:tblPr>
-      <w:tblInd w:w="0" w:type="dxa"/>
-      <w:tblCellMar>
-        <w:top w:w="0" w:type="dxa"/>
-        <w:left w:w="108" w:type="dxa"/>
-        <w:bottom w:w="0" w:type="dxa"/>
-        <w:right w:w="108" w:type="dxa"/>
-      </w:tblCellMar>
-    </w:tblPr>
+    <w:rsid w:val="00FF68E5"/>
   </w:style>
-  <w:style w:type="numbering" w:default="1" w:styleId="Aucuneliste">
-    <w:name w:val="No List"/>
-    <w:uiPriority w:val="99"/>
-    <w:semiHidden/>
+  <w:style w:type="character" w:customStyle="1" w:styleId="Titre1Car">
+    <w:name w:val="Titre 1 Car"/>
+    <w:basedOn w:val="Policepardfaut"/>
+    <w:link w:val="Titre1"/>
+    <w:uiPriority w:val="9"/>
+    <w:rsid w:val="00FF68E5"/>
+    <w:rPr>
+      <w:rFonts w:eastAsiaTheme="majorEastAsia" w:cstheme="majorBidi"/>
+      <w:color w:val="365F91" w:themeColor="accent1" w:themeShade="BF"/>
+      <w:sz w:val="32"/>
+      <w:szCs w:val="32"/>
+    </w:rPr>
+  </w:style>
+  <w:style w:type="paragraph" w:styleId="En-ttedetabledesmatires">
+    <w:name w:val="TOC Heading"/>
+    <w:basedOn w:val="Titre1"/>
+    <w:next w:val="Normal"/>
+    <w:uiPriority w:val="39"/>
     <w:unhideWhenUsed/>
-  </w:style>
-  <w:style w:type="paragraph" w:styleId="Sansinterligne">
-    <w:name w:val="No Spacing"/>
-    <w:link w:val="SansinterligneCar"/>
-    <w:uiPriority w:val="1"/>
     <w:qFormat/>
-    <w:rsid w:val="007F3F59"/>
+    <w:rsid w:val="005506C4"/>
     <w:pPr>
-      <w:spacing w:after="0" w:line="240" w:lineRule="auto"/>
+      <w:spacing w:before="480"/>
+      <w:jc w:val="left"/>
+      <w:outlineLvl w:val="9"/>
     </w:pPr>
     <w:rPr>
-      <w:rFonts w:eastAsiaTheme="minorEastAsia"/>
+      <w:rFonts w:asciiTheme="majorHAnsi" w:hAnsiTheme="majorHAnsi"/>
+      <w:b/>
+      <w:bCs/>
+      <w:sz w:val="28"/>
+      <w:szCs w:val="28"/>
       <w:lang w:eastAsia="fr-FR"/>
     </w:rPr>
   </w:style>
-  <w:style w:type="character" w:customStyle="1" w:styleId="SansinterligneCar">
-    <w:name w:val="Sans interligne Car"/>
-    <w:basedOn w:val="Policepardfaut"/>
-    <w:link w:val="Sansinterligne"/>
-    <w:uiPriority w:val="1"/>
-    <w:rsid w:val="007F3F59"/>
+  <w:style w:type="paragraph" w:styleId="TM1">
+    <w:name w:val="toc 1"/>
+    <w:basedOn w:val="Normal"/>
+    <w:next w:val="Normal"/>
+    <w:autoRedefine/>
+    <w:uiPriority w:val="39"/>
+    <w:unhideWhenUsed/>
+    <w:rsid w:val="005506C4"/>
+    <w:pPr>
+      <w:spacing w:before="120" w:after="0"/>
+      <w:jc w:val="left"/>
+    </w:pPr>
     <w:rPr>
-      <w:rFonts w:eastAsiaTheme="minorEastAsia"/>
-      <w:lang w:eastAsia="fr-FR"/>
+      <w:b/>
+      <w:sz w:val="24"/>
+      <w:szCs w:val="24"/>
     </w:rPr>
   </w:style>
-  <w:style w:type="paragraph" w:styleId="Textedebulles">
-    <w:name w:val="Balloon Text"/>
+  <w:style w:type="character" w:styleId="Lienhypertexte">
+    <w:name w:val="Hyperlink"/>
+    <w:basedOn w:val="Policepardfaut"/>
+    <w:uiPriority w:val="99"/>
+    <w:unhideWhenUsed/>
+    <w:rsid w:val="005506C4"/>
+    <w:rPr>
+      <w:color w:val="0000FF" w:themeColor="hyperlink"/>
+      <w:u w:val="single"/>
+    </w:rPr>
+  </w:style>
+  <w:style w:type="paragraph" w:styleId="TM2">
+    <w:name w:val="toc 2"/>
     <w:basedOn w:val="Normal"/>
-    <w:link w:val="TextedebullesCar"/>
-    <w:uiPriority w:val="99"/>
+    <w:next w:val="Normal"/>
+    <w:autoRedefine/>
+    <w:uiPriority w:val="39"/>
     <w:semiHidden/>
     <w:unhideWhenUsed/>
-    <w:rsid w:val="007F3F59"/>
+    <w:rsid w:val="005506C4"/>
     <w:pPr>
-      <w:spacing w:after="0" w:line="240" w:lineRule="auto"/>
+      <w:spacing w:after="0"/>
+      <w:ind w:left="220"/>
+      <w:jc w:val="left"/>
     </w:pPr>
     <w:rPr>
-      <w:rFonts w:ascii="Tahoma" w:hAnsi="Tahoma" w:cs="Tahoma"/>
-      <w:sz w:val="16"/>
-      <w:szCs w:val="16"/>
+      <w:b/>
     </w:rPr>
   </w:style>
-  <w:style w:type="character" w:customStyle="1" w:styleId="TextedebullesCar">
-    <w:name w:val="Texte de bulles Car"/>
-    <w:basedOn w:val="Policepardfaut"/>
-    <w:link w:val="Textedebulles"/>
-    <w:uiPriority w:val="99"/>
+  <w:style w:type="paragraph" w:styleId="TM3">
+    <w:name w:val="toc 3"/>
+    <w:basedOn w:val="Normal"/>
+    <w:next w:val="Normal"/>
+    <w:autoRedefine/>
+    <w:uiPriority w:val="39"/>
     <w:semiHidden/>
-    <w:rsid w:val="007F3F59"/>
+    <w:unhideWhenUsed/>
+    <w:rsid w:val="005506C4"/>
+    <w:pPr>
+      <w:spacing w:after="0"/>
+      <w:ind w:left="440"/>
+      <w:jc w:val="left"/>
+    </w:pPr>
+  </w:style>
+  <w:style w:type="paragraph" w:styleId="TM4">
+    <w:name w:val="toc 4"/>
+    <w:basedOn w:val="Normal"/>
+    <w:next w:val="Normal"/>
+    <w:autoRedefine/>
+    <w:uiPriority w:val="39"/>
+    <w:semiHidden/>
+    <w:unhideWhenUsed/>
+    <w:rsid w:val="005506C4"/>
+    <w:pPr>
+      <w:spacing w:after="0"/>
+      <w:ind w:left="660"/>
+      <w:jc w:val="left"/>
+    </w:pPr>
     <w:rPr>
-      <w:rFonts w:ascii="Tahoma" w:hAnsi="Tahoma" w:cs="Tahoma"/>
-      <w:sz w:val="16"/>
-      <w:szCs w:val="16"/>
+      <w:sz w:val="20"/>
+      <w:szCs w:val="20"/>
     </w:rPr>
   </w:style>
-  <w:style w:type="paragraph" w:styleId="Paragraphedeliste">
-    <w:name w:val="List Paragraph"/>
+  <w:style w:type="paragraph" w:styleId="TM5">
+    <w:name w:val="toc 5"/>
     <w:basedOn w:val="Normal"/>
-    <w:uiPriority w:val="34"/>
-    <w:qFormat/>
-    <w:rsid w:val="003B7151"/>
+    <w:next w:val="Normal"/>
+    <w:autoRedefine/>
+    <w:uiPriority w:val="39"/>
+    <w:semiHidden/>
+    <w:unhideWhenUsed/>
+    <w:rsid w:val="005506C4"/>
     <w:pPr>
-      <w:ind w:left="720"/>
-      <w:contextualSpacing/>
+      <w:spacing w:after="0"/>
+      <w:ind w:left="880"/>
+      <w:jc w:val="left"/>
     </w:pPr>
+    <w:rPr>
+      <w:sz w:val="20"/>
+      <w:szCs w:val="20"/>
+    </w:rPr>
   </w:style>
-  <w:style w:type="table" w:styleId="Grilledutableau">
-    <w:name w:val="Table Grid"/>
-    <w:basedOn w:val="TableauNormal"/>
-    <w:uiPriority w:val="59"/>
-    <w:rsid w:val="00C1026B"/>
+  <w:style w:type="paragraph" w:styleId="TM6">
+    <w:name w:val="toc 6"/>
+    <w:basedOn w:val="Normal"/>
+    <w:next w:val="Normal"/>
+    <w:autoRedefine/>
+    <w:uiPriority w:val="39"/>
+    <w:semiHidden/>
+    <w:unhideWhenUsed/>
+    <w:rsid w:val="005506C4"/>
     <w:pPr>
-      <w:spacing w:after="0" w:line="240" w:lineRule="auto"/>
+      <w:spacing w:after="0"/>
+      <w:ind w:left="1100"/>
+      <w:jc w:val="left"/>
     </w:pPr>
-    <w:tblPr>
-      <w:tblInd w:w="0" w:type="dxa"/>
-      <w:tblBorders>
-        <w:top w:val="single" w:sz="4" w:space="0" w:color="auto"/>
-        <w:left w:val="single" w:sz="4" w:space="0" w:color="auto"/>
-        <w:bottom w:val="single" w:sz="4" w:space="0" w:color="auto"/>
-        <w:right w:val="single" w:sz="4" w:space="0" w:color="auto"/>
-        <w:insideH w:val="single" w:sz="4" w:space="0" w:color="auto"/>
-        <w:insideV w:val="single" w:sz="4" w:space="0" w:color="auto"/>
-      </w:tblBorders>
-      <w:tblCellMar>
-        <w:top w:w="0" w:type="dxa"/>
-        <w:left w:w="108" w:type="dxa"/>
-        <w:bottom w:w="0" w:type="dxa"/>
-        <w:right w:w="108" w:type="dxa"/>
-      </w:tblCellMar>
-    </w:tblPr>
+    <w:rPr>
+      <w:sz w:val="20"/>
+      <w:szCs w:val="20"/>
+    </w:rPr>
+  </w:style>
+  <w:style w:type="paragraph" w:styleId="TM7">
+    <w:name w:val="toc 7"/>
+    <w:basedOn w:val="Normal"/>
+    <w:next w:val="Normal"/>
+    <w:autoRedefine/>
+    <w:uiPriority w:val="39"/>
+    <w:semiHidden/>
+    <w:unhideWhenUsed/>
+    <w:rsid w:val="005506C4"/>
+    <w:pPr>
+      <w:spacing w:after="0"/>
+      <w:ind w:left="1320"/>
+      <w:jc w:val="left"/>
+    </w:pPr>
+    <w:rPr>
+      <w:sz w:val="20"/>
+      <w:szCs w:val="20"/>
+    </w:rPr>
+  </w:style>
+  <w:style w:type="paragraph" w:styleId="TM8">
+    <w:name w:val="toc 8"/>
+    <w:basedOn w:val="Normal"/>
+    <w:next w:val="Normal"/>
+    <w:autoRedefine/>
+    <w:uiPriority w:val="39"/>
+    <w:semiHidden/>
+    <w:unhideWhenUsed/>
+    <w:rsid w:val="005506C4"/>
+    <w:pPr>
+      <w:spacing w:after="0"/>
+      <w:ind w:left="1540"/>
+      <w:jc w:val="left"/>
+    </w:pPr>
+    <w:rPr>
+      <w:sz w:val="20"/>
+      <w:szCs w:val="20"/>
+    </w:rPr>
+  </w:style>
+  <w:style w:type="paragraph" w:styleId="TM9">
+    <w:name w:val="toc 9"/>
+    <w:basedOn w:val="Normal"/>
+    <w:next w:val="Normal"/>
+    <w:autoRedefine/>
+    <w:uiPriority w:val="39"/>
+    <w:semiHidden/>
+    <w:unhideWhenUsed/>
+    <w:rsid w:val="005506C4"/>
+    <w:pPr>
+      <w:spacing w:after="0"/>
+      <w:ind w:left="1760"/>
+      <w:jc w:val="left"/>
+    </w:pPr>
+    <w:rPr>
+      <w:sz w:val="20"/>
+      <w:szCs w:val="20"/>
+    </w:rPr>
   </w:style>
 </w:styles>
 </file>
@@ -2738,10 +3948,22 @@
 </CoverPageProperties>
 </file>
 
+<file path=customXml/item2.xml><?xml version="1.0" encoding="utf-8"?>
+<b:Sources xmlns:b="http://schemas.openxmlformats.org/officeDocument/2006/bibliography" xmlns="http://schemas.openxmlformats.org/officeDocument/2006/bibliography" SelectedStyle="/APASixthEditionOfficeOnline.xsl" StyleName="APA"/>
+</file>
+
 <file path=customXml/itemProps1.xml><?xml version="1.0" encoding="utf-8"?>
 <ds:datastoreItem xmlns:ds="http://schemas.openxmlformats.org/officeDocument/2006/customXml" ds:itemID="{55AF091B-3C7A-41E3-B477-F2FDAA23CFDA}">
   <ds:schemaRefs>
     <ds:schemaRef ds:uri="http://schemas.microsoft.com/office/2006/coverPageProps"/>
   </ds:schemaRefs>
 </ds:datastoreItem>
+</file>
+
+<file path=customXml/itemProps2.xml><?xml version="1.0" encoding="utf-8"?>
+<ds:datastoreItem xmlns:ds="http://schemas.openxmlformats.org/officeDocument/2006/customXml" ds:itemID="{C49A4BEF-8F1A-AD46-B776-0FFEF4735648}">
+  <ds:schemaRefs>
+    <ds:schemaRef ds:uri="http://schemas.openxmlformats.org/officeDocument/2006/bibliography"/>
+  </ds:schemaRefs>
+</ds:datastoreItem>
 </file>